--- a/Project_Praposal.docx
+++ b/Project_Praposal.docx
@@ -80,28 +80,7 @@
           <w:rFonts w:ascii="Cambria" w:hAnsi="Cambria"/>
           <w:w w:val="110"/>
         </w:rPr>
-        <w:t xml:space="preserve"> </w:t>
-      </w:r>
-      <w:r>
-        <w:rPr>
-          <w:rFonts w:ascii="Cambria" w:hAnsi="Cambria"/>
-          <w:w w:val="110"/>
-        </w:rPr>
-        <w:t>(</w:t>
-      </w:r>
-      <w:r>
-        <w:rPr>
-          <w:rFonts w:ascii="Cambria" w:hAnsi="Cambria"/>
-          <w:w w:val="110"/>
-        </w:rPr>
-        <w:t>2024AE17</w:t>
-      </w:r>
-      <w:r>
-        <w:rPr>
-          <w:rFonts w:ascii="Cambria" w:hAnsi="Cambria"/>
-          <w:w w:val="110"/>
-        </w:rPr>
-        <w:t>)</w:t>
+        <w:t xml:space="preserve"> (2024AE17)</w:t>
       </w:r>
     </w:p>
     <w:p>
@@ -178,46 +157,74 @@
         <w:jc w:val="both"/>
       </w:pPr>
       <w:r>
-        <w:t xml:space="preserve">A data logger is an electronic device designed to record measurements over time, storing them for later analysis. This project focuses on the </w:t>
-      </w:r>
-      <w:r>
-        <w:rPr>
-          <w:rStyle w:val="Strong"/>
-        </w:rPr>
-        <w:t>Development of an Ultralow-Power, Battery-Operated Data Logger</w:t>
-      </w:r>
-      <w:r>
-        <w:t>, specifically tailored for long-term outdoor temperature monitoring in field experiments. By leveraging energy-efficient microcontrollers, precision temperature sensors, and optimized power-management techniques</w:t>
+        <w:t xml:space="preserve">Continuous environmental temperature monitoring is vital for climate, ecological, and agricultural research, yet conventional data loggers </w:t>
+      </w:r>
+      <w:r>
+        <w:t xml:space="preserve">are expensive and </w:t>
+      </w:r>
+      <w:r>
+        <w:t>often suffer from power limitations, frequent battery changes, and vulnerability to harsh outdoor conditions</w:t>
       </w:r>
       <w:r>
         <w:t xml:space="preserve"> </w:t>
       </w:r>
       <w:r>
-        <w:t>such as deep-sleep modes,</w:t>
-      </w:r>
-      <w:r>
-        <w:t xml:space="preserve"> lower clock speeds</w:t>
-      </w:r>
-      <w:r>
-        <w:t xml:space="preserve">, and low-leakage voltage </w:t>
-      </w:r>
-      <w:r>
-        <w:t xml:space="preserve">regulators, </w:t>
-      </w:r>
-      <w:r>
-        <w:t>the system achieves exceptionally low quiescent currents. Powered by a compact rechargeable</w:t>
-      </w:r>
-      <w:r>
-        <w:t xml:space="preserve"> or non-rechargeable battery</w:t>
-      </w:r>
-      <w:r>
-        <w:t xml:space="preserve"> pack and enhanced with a smart power-budget algorithm, the logger can operate autonomously for months without human intervention. Its rugged enclosure, waterproof sealing, and minimal maintenance requirements make it ideal for remote deployments in harsh environments.</w:t>
-      </w:r>
-    </w:p>
-    <w:p>
-      <w:pPr>
-        <w:jc w:val="both"/>
-      </w:pPr>
+        <w:t xml:space="preserve">resulting in data interruptions and high maintenance costs. This project introduces an </w:t>
+      </w:r>
+      <w:r>
+        <w:rPr>
+          <w:b/>
+          <w:bCs/>
+        </w:rPr>
+        <w:t>Ultralow-Power, Battery-Operated Data Logger</w:t>
+      </w:r>
+      <w:r>
+        <w:t xml:space="preserve"> designed for autonomous field deployment beyond </w:t>
+      </w:r>
+      <w:r>
+        <w:t>one</w:t>
+      </w:r>
+      <w:r>
+        <w:t xml:space="preserve"> </w:t>
+      </w:r>
+      <w:r>
+        <w:t>month</w:t>
+      </w:r>
+      <w:r>
+        <w:t xml:space="preserve">. It employs energy-efficient </w:t>
+      </w:r>
+      <w:proofErr w:type="gramStart"/>
+      <w:r>
+        <w:t>microcontroller</w:t>
+      </w:r>
+      <w:proofErr w:type="gramEnd"/>
+      <w:r>
+        <w:t>, precision temperature and humidity sensors, and optimized firmware strategies</w:t>
+      </w:r>
+      <w:r>
+        <w:t xml:space="preserve"> </w:t>
+      </w:r>
+      <w:r>
+        <w:t>deep-sleep modes, clock</w:t>
+      </w:r>
+      <w:r>
+        <w:t xml:space="preserve"> speed</w:t>
+      </w:r>
+      <w:r>
+        <w:t xml:space="preserve"> scaling, to minimize energy use. A smart power-budget algorithm paired with rechargeable or primary battery options and ultra-low-leakage regulators ensures exceptionally low quiescent currents. Onboard nonvolatile storage archives time-stamped measurements, while real-time battery monitoring enables graceful hibernation before depletion. Encased in </w:t>
+      </w:r>
+      <w:r>
+        <w:t>a</w:t>
+      </w:r>
+      <w:r>
+        <w:t xml:space="preserve"> waterproof enclosure with</w:t>
+      </w:r>
+      <w:r>
+        <w:t xml:space="preserve"> waterproof connectors and push buttons</w:t>
+      </w:r>
+      <w:r>
+        <w:t>, this rugged system provides reliable, maintenance-free data logging for long-term outdoor experiments.</w:t>
+      </w:r>
     </w:p>
     <w:p>
       <w:pPr>
@@ -310,10 +317,7 @@
         <w:t></w:t>
       </w:r>
       <w:r>
-        <w:t xml:space="preserve"> Accurately</w:t>
-      </w:r>
-      <w:r>
-        <w:t xml:space="preserve"> measure and record ambient temperature</w:t>
+        <w:t xml:space="preserve"> Accurately measure and record ambient temperature</w:t>
       </w:r>
       <w:r>
         <w:t>.</w:t>
@@ -330,10 +334,7 @@
         <w:t></w:t>
       </w:r>
       <w:r>
-        <w:t xml:space="preserve"> Measure</w:t>
-      </w:r>
-      <w:r>
-        <w:t xml:space="preserve"> and record relative humidity</w:t>
+        <w:t xml:space="preserve"> Measure and record relative humidity</w:t>
       </w:r>
       <w:r>
         <w:t>.</w:t>
@@ -350,22 +351,7 @@
         <w:t></w:t>
       </w:r>
       <w:r>
-        <w:t xml:space="preserve"> Operate</w:t>
-      </w:r>
-      <w:r>
-        <w:t xml:space="preserve"> autonomously for at least </w:t>
-      </w:r>
-      <w:r>
-        <w:t>one</w:t>
-      </w:r>
-      <w:r>
-        <w:t xml:space="preserve"> </w:t>
-      </w:r>
-      <w:r>
-        <w:t>month</w:t>
-      </w:r>
-      <w:r>
-        <w:t xml:space="preserve"> on a single battery charge</w:t>
+        <w:t xml:space="preserve"> Operate autonomously for at least one month on a single battery charge</w:t>
       </w:r>
       <w:r>
         <w:t>.</w:t>
@@ -382,10 +368,7 @@
         <w:t></w:t>
       </w:r>
       <w:r>
-        <w:t xml:space="preserve"> Buffer</w:t>
-      </w:r>
-      <w:r>
-        <w:t xml:space="preserve"> and organize time-stamped data in non-volatile local storage</w:t>
+        <w:t xml:space="preserve"> Buffer and organize time-stamped data in non-volatile local storage</w:t>
       </w:r>
       <w:r>
         <w:t>.</w:t>
@@ -402,10 +385,7 @@
         <w:t></w:t>
       </w:r>
       <w:r>
-        <w:t xml:space="preserve"> Monitor</w:t>
-      </w:r>
-      <w:r>
-        <w:t xml:space="preserve"> battery voltage and gracefully shut down before depletion</w:t>
+        <w:t xml:space="preserve"> Monitor battery voltage and gracefully shut down before depletion</w:t>
       </w:r>
       <w:r>
         <w:t>.</w:t>
@@ -422,10 +402,7 @@
         <w:t></w:t>
       </w:r>
       <w:r>
-        <w:t xml:space="preserve"> Withstand</w:t>
-      </w:r>
-      <w:r>
-        <w:t xml:space="preserve"> outdoor conditions with a waterproof, rugged enclosure</w:t>
+        <w:t xml:space="preserve"> Withstand outdoor conditions with a waterproof, rugged enclosure</w:t>
       </w:r>
       <w:r>
         <w:t>.</w:t>
@@ -511,21 +488,65 @@
           <w:sz w:val="22"/>
           <w:szCs w:val="22"/>
         </w:rPr>
-        <w:lastRenderedPageBreak/>
         <w:t>Methodology</w:t>
+      </w:r>
+    </w:p>
+    <w:p>
+      <w:pPr>
+        <w:rPr>
+          <w:rFonts w:asciiTheme="majorHAnsi" w:eastAsia="PMingLiU" w:hAnsiTheme="majorHAnsi" w:cs="PMingLiU"/>
+        </w:rPr>
+      </w:pPr>
+    </w:p>
+    <w:p>
+      <w:pPr>
+        <w:rPr>
+          <w:rFonts w:asciiTheme="majorHAnsi" w:eastAsia="PMingLiU" w:hAnsiTheme="majorHAnsi" w:cs="PMingLiU"/>
+        </w:rPr>
+      </w:pPr>
+      <w:r>
+        <w:rPr>
+          <w:rFonts w:asciiTheme="majorHAnsi" w:eastAsia="PMingLiU" w:hAnsiTheme="majorHAnsi" w:cs="PMingLiU"/>
+        </w:rPr>
+        <w:t xml:space="preserve">The </w:t>
+      </w:r>
+      <w:proofErr w:type="gramStart"/>
+      <w:r>
+        <w:rPr>
+          <w:rFonts w:asciiTheme="majorHAnsi" w:eastAsia="PMingLiU" w:hAnsiTheme="majorHAnsi" w:cs="PMingLiU"/>
+        </w:rPr>
+        <w:t>ultralow</w:t>
+      </w:r>
+      <w:proofErr w:type="gramEnd"/>
+      <w:r>
+        <w:rPr>
+          <w:rFonts w:asciiTheme="majorHAnsi" w:eastAsia="PMingLiU" w:hAnsiTheme="majorHAnsi" w:cs="PMingLiU"/>
+        </w:rPr>
+        <w:t xml:space="preserve">-power data logger is built around a deep-sleep microcontroller that wakes via an RTC alarm or timer </w:t>
+      </w:r>
+      <w:proofErr w:type="gramStart"/>
+      <w:r>
+        <w:rPr>
+          <w:rFonts w:asciiTheme="majorHAnsi" w:eastAsia="PMingLiU" w:hAnsiTheme="majorHAnsi" w:cs="PMingLiU"/>
+        </w:rPr>
+        <w:t>interrupt to</w:t>
+      </w:r>
+      <w:proofErr w:type="gramEnd"/>
+      <w:r>
+        <w:rPr>
+          <w:rFonts w:asciiTheme="majorHAnsi" w:eastAsia="PMingLiU" w:hAnsiTheme="majorHAnsi" w:cs="PMingLiU"/>
+        </w:rPr>
+        <w:t xml:space="preserve"> sample temperature and humidity from a factory-calibrated sensor (e.g., AHT2415C) and battery voltage, logs these timestamped readings to nonvolatile storage, and then returns to sleep; an ultra-low-leakage LDO and optimized firmware minimize quiescent current. A waterproof charging connector feeds a Li-ion charger and BMS to protect and manage the battery, while a GPIO-controlled resistor divider (which gates the divider ground to eliminate idle current) scales the pack voltage for ADC measurement—altogether enabling over one month of maintenance-free outdoor operation on a single charge.</w:t>
       </w:r>
     </w:p>
     <w:p>
       <w:pPr>
         <w:pStyle w:val="TextBody"/>
         <w:spacing w:before="0"/>
-        <w:ind w:left="100" w:right="117" w:firstLine="0"/>
+        <w:ind w:right="117"/>
         <w:jc w:val="both"/>
         <w:rPr>
-          <w:rFonts w:asciiTheme="majorHAnsi" w:hAnsiTheme="majorHAnsi"/>
-          <w:w w:val="110"/>
-          <w:sz w:val="22"/>
-          <w:szCs w:val="22"/>
+          <w:rFonts w:asciiTheme="majorHAnsi" w:hAnsiTheme="majorHAnsi" w:cs="PMingLiU"/>
         </w:rPr>
       </w:pPr>
     </w:p>
@@ -533,1342 +554,125 @@
       <w:pPr>
         <w:pStyle w:val="TextBody"/>
         <w:spacing w:before="0"/>
-        <w:ind w:left="100" w:right="117" w:firstLine="0"/>
-        <w:jc w:val="both"/>
-        <w:rPr>
-          <w:rFonts w:asciiTheme="majorHAnsi" w:hAnsiTheme="majorHAnsi"/>
-          <w:sz w:val="22"/>
-          <w:szCs w:val="22"/>
-        </w:rPr>
-      </w:pPr>
-      <w:r>
-        <w:rPr>
-          <w:rFonts w:asciiTheme="majorHAnsi" w:hAnsiTheme="majorHAnsi"/>
-          <w:w w:val="110"/>
-          <w:sz w:val="22"/>
-          <w:szCs w:val="22"/>
-        </w:rPr>
-        <w:t>DS</w:t>
-      </w:r>
-      <w:r>
-        <w:rPr>
-          <w:rFonts w:asciiTheme="majorHAnsi" w:hAnsiTheme="majorHAnsi"/>
-          <w:spacing w:val="23"/>
-          <w:w w:val="110"/>
-          <w:sz w:val="22"/>
-          <w:szCs w:val="22"/>
-        </w:rPr>
-        <w:t xml:space="preserve"> </w:t>
-      </w:r>
-      <w:r>
-        <w:rPr>
-          <w:rFonts w:asciiTheme="majorHAnsi" w:hAnsiTheme="majorHAnsi"/>
-          <w:w w:val="110"/>
-          <w:sz w:val="22"/>
-          <w:szCs w:val="22"/>
-        </w:rPr>
-        <w:t>18S20</w:t>
-      </w:r>
-      <w:r>
-        <w:rPr>
-          <w:rFonts w:asciiTheme="majorHAnsi" w:hAnsiTheme="majorHAnsi"/>
-          <w:spacing w:val="24"/>
-          <w:w w:val="110"/>
-          <w:sz w:val="22"/>
-          <w:szCs w:val="22"/>
-        </w:rPr>
-        <w:t xml:space="preserve"> </w:t>
-      </w:r>
-      <w:r>
-        <w:rPr>
-          <w:rFonts w:asciiTheme="majorHAnsi" w:hAnsiTheme="majorHAnsi"/>
-          <w:w w:val="110"/>
-          <w:sz w:val="22"/>
-          <w:szCs w:val="22"/>
-        </w:rPr>
-        <w:t>temperature</w:t>
-      </w:r>
-      <w:r>
-        <w:rPr>
-          <w:rFonts w:asciiTheme="majorHAnsi" w:hAnsiTheme="majorHAnsi"/>
-          <w:spacing w:val="24"/>
-          <w:w w:val="110"/>
-          <w:sz w:val="22"/>
-          <w:szCs w:val="22"/>
-        </w:rPr>
-        <w:t xml:space="preserve"> </w:t>
-      </w:r>
-      <w:r>
-        <w:rPr>
-          <w:rFonts w:asciiTheme="majorHAnsi" w:hAnsiTheme="majorHAnsi"/>
-          <w:w w:val="110"/>
-          <w:sz w:val="22"/>
-          <w:szCs w:val="22"/>
-        </w:rPr>
-        <w:t>sensor</w:t>
-      </w:r>
-      <w:r>
-        <w:rPr>
-          <w:rFonts w:asciiTheme="majorHAnsi" w:hAnsiTheme="majorHAnsi"/>
-          <w:spacing w:val="24"/>
-          <w:w w:val="110"/>
-          <w:sz w:val="22"/>
-          <w:szCs w:val="22"/>
-        </w:rPr>
-        <w:t xml:space="preserve"> </w:t>
-      </w:r>
-      <w:r>
-        <w:rPr>
-          <w:rFonts w:asciiTheme="majorHAnsi" w:hAnsiTheme="majorHAnsi"/>
-          <w:w w:val="110"/>
-          <w:sz w:val="22"/>
-          <w:szCs w:val="22"/>
-        </w:rPr>
-        <w:t>will</w:t>
-      </w:r>
-      <w:r>
-        <w:rPr>
-          <w:rFonts w:asciiTheme="majorHAnsi" w:hAnsiTheme="majorHAnsi"/>
-          <w:spacing w:val="24"/>
-          <w:w w:val="110"/>
-          <w:sz w:val="22"/>
-          <w:szCs w:val="22"/>
-        </w:rPr>
-        <w:t xml:space="preserve"> </w:t>
-      </w:r>
-      <w:r>
-        <w:rPr>
-          <w:rFonts w:asciiTheme="majorHAnsi" w:hAnsiTheme="majorHAnsi"/>
-          <w:spacing w:val="2"/>
-          <w:w w:val="110"/>
-          <w:sz w:val="22"/>
-          <w:szCs w:val="22"/>
-        </w:rPr>
-        <w:t>be</w:t>
-      </w:r>
-      <w:r>
-        <w:rPr>
-          <w:rFonts w:asciiTheme="majorHAnsi" w:hAnsiTheme="majorHAnsi"/>
-          <w:spacing w:val="23"/>
-          <w:w w:val="110"/>
-          <w:sz w:val="22"/>
-          <w:szCs w:val="22"/>
-        </w:rPr>
-        <w:t xml:space="preserve"> </w:t>
-      </w:r>
-      <w:r>
-        <w:rPr>
-          <w:rFonts w:asciiTheme="majorHAnsi" w:hAnsiTheme="majorHAnsi"/>
-          <w:w w:val="110"/>
-          <w:sz w:val="22"/>
-          <w:szCs w:val="22"/>
-        </w:rPr>
-        <w:t>used</w:t>
-      </w:r>
-      <w:r>
-        <w:rPr>
-          <w:rFonts w:asciiTheme="majorHAnsi" w:hAnsiTheme="majorHAnsi"/>
-          <w:spacing w:val="23"/>
-          <w:w w:val="110"/>
-          <w:sz w:val="22"/>
-          <w:szCs w:val="22"/>
-        </w:rPr>
-        <w:t xml:space="preserve"> as the sensor to monitor the </w:t>
-      </w:r>
-      <w:r>
-        <w:rPr>
-          <w:rFonts w:asciiTheme="majorHAnsi" w:hAnsiTheme="majorHAnsi"/>
-          <w:w w:val="110"/>
-          <w:sz w:val="22"/>
-          <w:szCs w:val="22"/>
-        </w:rPr>
-        <w:t>temperature</w:t>
-      </w:r>
-      <w:r>
-        <w:rPr>
-          <w:rFonts w:asciiTheme="majorHAnsi" w:hAnsiTheme="majorHAnsi"/>
-          <w:spacing w:val="23"/>
-          <w:w w:val="110"/>
-          <w:sz w:val="22"/>
-          <w:szCs w:val="22"/>
-        </w:rPr>
-        <w:t xml:space="preserve"> since </w:t>
-      </w:r>
-      <w:r>
-        <w:rPr>
-          <w:rFonts w:asciiTheme="majorHAnsi" w:hAnsiTheme="majorHAnsi"/>
-          <w:w w:val="110"/>
-          <w:sz w:val="22"/>
-          <w:szCs w:val="22"/>
-        </w:rPr>
-        <w:t>it</w:t>
-      </w:r>
-      <w:r>
-        <w:rPr>
-          <w:rFonts w:asciiTheme="majorHAnsi" w:hAnsiTheme="majorHAnsi"/>
-          <w:spacing w:val="23"/>
-          <w:w w:val="110"/>
-          <w:sz w:val="22"/>
-          <w:szCs w:val="22"/>
-        </w:rPr>
-        <w:t xml:space="preserve"> </w:t>
-      </w:r>
-      <w:r>
-        <w:rPr>
-          <w:rFonts w:asciiTheme="majorHAnsi" w:hAnsiTheme="majorHAnsi"/>
-          <w:w w:val="110"/>
-          <w:sz w:val="22"/>
-          <w:szCs w:val="22"/>
-        </w:rPr>
-        <w:t>does</w:t>
-      </w:r>
-      <w:r>
-        <w:rPr>
-          <w:rFonts w:asciiTheme="majorHAnsi" w:hAnsiTheme="majorHAnsi"/>
-          <w:spacing w:val="23"/>
-          <w:w w:val="110"/>
-          <w:sz w:val="22"/>
-          <w:szCs w:val="22"/>
-        </w:rPr>
-        <w:t xml:space="preserve"> </w:t>
-      </w:r>
-      <w:r>
-        <w:rPr>
-          <w:rFonts w:asciiTheme="majorHAnsi" w:hAnsiTheme="majorHAnsi"/>
-          <w:w w:val="110"/>
-          <w:sz w:val="22"/>
-          <w:szCs w:val="22"/>
-        </w:rPr>
-        <w:t>not</w:t>
-      </w:r>
-      <w:r>
-        <w:rPr>
-          <w:rFonts w:asciiTheme="majorHAnsi" w:hAnsiTheme="majorHAnsi"/>
-          <w:spacing w:val="24"/>
-          <w:w w:val="110"/>
-          <w:sz w:val="22"/>
-          <w:szCs w:val="22"/>
-        </w:rPr>
-        <w:t xml:space="preserve"> </w:t>
-      </w:r>
-      <w:r>
-        <w:rPr>
-          <w:rFonts w:asciiTheme="majorHAnsi" w:hAnsiTheme="majorHAnsi"/>
-          <w:w w:val="110"/>
-          <w:sz w:val="22"/>
-          <w:szCs w:val="22"/>
-        </w:rPr>
-        <w:t>affect</w:t>
-      </w:r>
-      <w:r>
-        <w:rPr>
-          <w:rFonts w:asciiTheme="majorHAnsi" w:hAnsiTheme="majorHAnsi"/>
-          <w:w w:val="105"/>
-          <w:sz w:val="22"/>
-          <w:szCs w:val="22"/>
-        </w:rPr>
-        <w:t xml:space="preserve"> due to </w:t>
-      </w:r>
-      <w:r>
-        <w:rPr>
-          <w:rFonts w:asciiTheme="majorHAnsi" w:hAnsiTheme="majorHAnsi"/>
-          <w:w w:val="110"/>
-          <w:sz w:val="22"/>
-          <w:szCs w:val="22"/>
-        </w:rPr>
-        <w:t>the</w:t>
-      </w:r>
-      <w:r>
-        <w:rPr>
-          <w:rFonts w:asciiTheme="majorHAnsi" w:hAnsiTheme="majorHAnsi"/>
-          <w:spacing w:val="2"/>
-          <w:w w:val="110"/>
-          <w:sz w:val="22"/>
-          <w:szCs w:val="22"/>
-        </w:rPr>
-        <w:t xml:space="preserve"> </w:t>
-      </w:r>
-      <w:r>
-        <w:rPr>
-          <w:rFonts w:asciiTheme="majorHAnsi" w:hAnsiTheme="majorHAnsi"/>
-          <w:w w:val="110"/>
-          <w:sz w:val="22"/>
-          <w:szCs w:val="22"/>
-        </w:rPr>
-        <w:t>battery</w:t>
-      </w:r>
-      <w:r>
-        <w:rPr>
-          <w:rFonts w:asciiTheme="majorHAnsi" w:hAnsiTheme="majorHAnsi"/>
-          <w:spacing w:val="2"/>
-          <w:w w:val="110"/>
-          <w:sz w:val="22"/>
-          <w:szCs w:val="22"/>
-        </w:rPr>
-        <w:t xml:space="preserve"> </w:t>
-      </w:r>
-      <w:r>
-        <w:rPr>
-          <w:rFonts w:asciiTheme="majorHAnsi" w:hAnsiTheme="majorHAnsi"/>
-          <w:w w:val="110"/>
-          <w:sz w:val="22"/>
-          <w:szCs w:val="22"/>
-        </w:rPr>
-        <w:t>draining.</w:t>
-      </w:r>
-      <w:r>
-        <w:rPr>
-          <w:rFonts w:asciiTheme="majorHAnsi" w:hAnsiTheme="majorHAnsi"/>
-          <w:spacing w:val="44"/>
-          <w:w w:val="110"/>
-          <w:sz w:val="22"/>
-          <w:szCs w:val="22"/>
-        </w:rPr>
-        <w:t xml:space="preserve"> </w:t>
-      </w:r>
-      <w:r>
-        <w:rPr>
-          <w:rFonts w:asciiTheme="majorHAnsi" w:hAnsiTheme="majorHAnsi"/>
-          <w:w w:val="110"/>
-          <w:sz w:val="22"/>
-          <w:szCs w:val="22"/>
-        </w:rPr>
-        <w:t>Secure</w:t>
-      </w:r>
-      <w:r>
-        <w:rPr>
-          <w:rFonts w:asciiTheme="majorHAnsi" w:hAnsiTheme="majorHAnsi"/>
-          <w:spacing w:val="2"/>
-          <w:w w:val="110"/>
-          <w:sz w:val="22"/>
-          <w:szCs w:val="22"/>
-        </w:rPr>
-        <w:t xml:space="preserve"> </w:t>
-      </w:r>
-      <w:r>
-        <w:rPr>
-          <w:rFonts w:asciiTheme="majorHAnsi" w:hAnsiTheme="majorHAnsi"/>
-          <w:w w:val="110"/>
-          <w:sz w:val="22"/>
-          <w:szCs w:val="22"/>
-        </w:rPr>
-        <w:t>Digital</w:t>
-      </w:r>
-      <w:r>
-        <w:rPr>
-          <w:rFonts w:asciiTheme="majorHAnsi" w:hAnsiTheme="majorHAnsi"/>
-          <w:spacing w:val="2"/>
-          <w:w w:val="110"/>
-          <w:sz w:val="22"/>
-          <w:szCs w:val="22"/>
-        </w:rPr>
-        <w:t xml:space="preserve"> </w:t>
-      </w:r>
-      <w:r>
-        <w:rPr>
-          <w:rFonts w:asciiTheme="majorHAnsi" w:hAnsiTheme="majorHAnsi"/>
-          <w:w w:val="110"/>
-          <w:sz w:val="22"/>
-          <w:szCs w:val="22"/>
-        </w:rPr>
-        <w:t>(SD)</w:t>
-      </w:r>
-      <w:r>
-        <w:rPr>
-          <w:rFonts w:asciiTheme="majorHAnsi" w:hAnsiTheme="majorHAnsi"/>
-          <w:spacing w:val="2"/>
-          <w:w w:val="110"/>
-          <w:sz w:val="22"/>
-          <w:szCs w:val="22"/>
-        </w:rPr>
-        <w:t xml:space="preserve"> </w:t>
-      </w:r>
-      <w:r>
-        <w:rPr>
-          <w:rFonts w:asciiTheme="majorHAnsi" w:hAnsiTheme="majorHAnsi"/>
-          <w:w w:val="110"/>
-          <w:sz w:val="22"/>
-          <w:szCs w:val="22"/>
-        </w:rPr>
-        <w:t>card</w:t>
-      </w:r>
-      <w:r>
-        <w:rPr>
-          <w:rFonts w:asciiTheme="majorHAnsi" w:hAnsiTheme="majorHAnsi"/>
-          <w:spacing w:val="4"/>
-          <w:w w:val="110"/>
-          <w:sz w:val="22"/>
-          <w:szCs w:val="22"/>
-        </w:rPr>
-        <w:t xml:space="preserve"> </w:t>
-      </w:r>
-      <w:r>
-        <w:rPr>
-          <w:rFonts w:asciiTheme="majorHAnsi" w:hAnsiTheme="majorHAnsi"/>
-          <w:w w:val="110"/>
-          <w:sz w:val="22"/>
-          <w:szCs w:val="22"/>
-        </w:rPr>
-        <w:t>will</w:t>
-      </w:r>
-      <w:r>
-        <w:rPr>
-          <w:rFonts w:asciiTheme="majorHAnsi" w:hAnsiTheme="majorHAnsi"/>
-          <w:spacing w:val="4"/>
-          <w:w w:val="110"/>
-          <w:sz w:val="22"/>
-          <w:szCs w:val="22"/>
-        </w:rPr>
-        <w:t xml:space="preserve"> </w:t>
-      </w:r>
-      <w:r>
-        <w:rPr>
-          <w:rFonts w:asciiTheme="majorHAnsi" w:hAnsiTheme="majorHAnsi"/>
-          <w:spacing w:val="2"/>
-          <w:w w:val="110"/>
-          <w:sz w:val="22"/>
-          <w:szCs w:val="22"/>
-        </w:rPr>
-        <w:t xml:space="preserve">be </w:t>
-      </w:r>
-      <w:r>
-        <w:rPr>
-          <w:rFonts w:asciiTheme="majorHAnsi" w:hAnsiTheme="majorHAnsi"/>
-          <w:w w:val="110"/>
-          <w:sz w:val="22"/>
-          <w:szCs w:val="22"/>
-        </w:rPr>
-        <w:t>used</w:t>
-      </w:r>
-      <w:r>
-        <w:rPr>
-          <w:rFonts w:asciiTheme="majorHAnsi" w:hAnsiTheme="majorHAnsi"/>
-          <w:spacing w:val="2"/>
-          <w:w w:val="110"/>
-          <w:sz w:val="22"/>
-          <w:szCs w:val="22"/>
-        </w:rPr>
-        <w:t xml:space="preserve"> </w:t>
-      </w:r>
-      <w:r>
-        <w:rPr>
-          <w:rFonts w:asciiTheme="majorHAnsi" w:hAnsiTheme="majorHAnsi"/>
-          <w:w w:val="110"/>
-          <w:sz w:val="22"/>
-          <w:szCs w:val="22"/>
-        </w:rPr>
-        <w:t>as</w:t>
-      </w:r>
-      <w:r>
-        <w:rPr>
-          <w:rFonts w:asciiTheme="majorHAnsi" w:hAnsiTheme="majorHAnsi"/>
-          <w:spacing w:val="2"/>
-          <w:w w:val="110"/>
-          <w:sz w:val="22"/>
-          <w:szCs w:val="22"/>
-        </w:rPr>
-        <w:t xml:space="preserve"> </w:t>
-      </w:r>
-      <w:r>
-        <w:rPr>
-          <w:rFonts w:asciiTheme="majorHAnsi" w:hAnsiTheme="majorHAnsi"/>
-          <w:w w:val="110"/>
-          <w:sz w:val="22"/>
-          <w:szCs w:val="22"/>
-        </w:rPr>
-        <w:t>the</w:t>
-      </w:r>
-      <w:r>
-        <w:rPr>
-          <w:rFonts w:asciiTheme="majorHAnsi" w:hAnsiTheme="majorHAnsi"/>
-          <w:spacing w:val="2"/>
-          <w:w w:val="110"/>
-          <w:sz w:val="22"/>
-          <w:szCs w:val="22"/>
-        </w:rPr>
-        <w:t xml:space="preserve"> </w:t>
-      </w:r>
-      <w:r>
-        <w:rPr>
-          <w:rFonts w:asciiTheme="majorHAnsi" w:hAnsiTheme="majorHAnsi"/>
-          <w:w w:val="110"/>
-          <w:sz w:val="22"/>
-          <w:szCs w:val="22"/>
-        </w:rPr>
-        <w:t>storage</w:t>
-      </w:r>
-      <w:r>
-        <w:rPr>
-          <w:rFonts w:asciiTheme="majorHAnsi" w:hAnsiTheme="majorHAnsi"/>
-          <w:spacing w:val="4"/>
-          <w:w w:val="110"/>
-          <w:sz w:val="22"/>
-          <w:szCs w:val="22"/>
-        </w:rPr>
-        <w:t xml:space="preserve"> </w:t>
-      </w:r>
-      <w:proofErr w:type="gramStart"/>
-      <w:r>
-        <w:rPr>
-          <w:rFonts w:asciiTheme="majorHAnsi" w:hAnsiTheme="majorHAnsi"/>
-          <w:w w:val="110"/>
-          <w:sz w:val="22"/>
-          <w:szCs w:val="22"/>
-        </w:rPr>
-        <w:t>medium</w:t>
-      </w:r>
-      <w:proofErr w:type="gramEnd"/>
-      <w:r>
-        <w:rPr>
-          <w:rFonts w:asciiTheme="majorHAnsi" w:hAnsiTheme="majorHAnsi"/>
-          <w:spacing w:val="2"/>
-          <w:w w:val="110"/>
-          <w:sz w:val="22"/>
-          <w:szCs w:val="22"/>
-        </w:rPr>
-        <w:t xml:space="preserve"> </w:t>
-      </w:r>
-      <w:r>
-        <w:rPr>
-          <w:rFonts w:asciiTheme="majorHAnsi" w:hAnsiTheme="majorHAnsi"/>
-          <w:w w:val="110"/>
-          <w:sz w:val="22"/>
-          <w:szCs w:val="22"/>
-        </w:rPr>
-        <w:t>and data</w:t>
-      </w:r>
-      <w:r>
-        <w:rPr>
-          <w:rFonts w:asciiTheme="majorHAnsi" w:hAnsiTheme="majorHAnsi"/>
-          <w:spacing w:val="21"/>
-          <w:w w:val="110"/>
-          <w:sz w:val="22"/>
-          <w:szCs w:val="22"/>
-        </w:rPr>
-        <w:t xml:space="preserve"> </w:t>
-      </w:r>
-      <w:r>
-        <w:rPr>
-          <w:rFonts w:asciiTheme="majorHAnsi" w:hAnsiTheme="majorHAnsi"/>
-          <w:w w:val="110"/>
-          <w:sz w:val="22"/>
-          <w:szCs w:val="22"/>
-        </w:rPr>
-        <w:t>will</w:t>
-      </w:r>
-      <w:r>
-        <w:rPr>
-          <w:rFonts w:asciiTheme="majorHAnsi" w:hAnsiTheme="majorHAnsi"/>
-          <w:spacing w:val="22"/>
-          <w:w w:val="110"/>
-          <w:sz w:val="22"/>
-          <w:szCs w:val="22"/>
-        </w:rPr>
-        <w:t xml:space="preserve"> </w:t>
-      </w:r>
-      <w:r>
-        <w:rPr>
-          <w:rFonts w:asciiTheme="majorHAnsi" w:hAnsiTheme="majorHAnsi"/>
-          <w:spacing w:val="2"/>
-          <w:w w:val="110"/>
-          <w:sz w:val="22"/>
-          <w:szCs w:val="22"/>
-        </w:rPr>
-        <w:t>be</w:t>
-      </w:r>
-      <w:r>
-        <w:rPr>
-          <w:rFonts w:asciiTheme="majorHAnsi" w:hAnsiTheme="majorHAnsi"/>
-          <w:spacing w:val="21"/>
-          <w:w w:val="110"/>
-          <w:sz w:val="22"/>
-          <w:szCs w:val="22"/>
-        </w:rPr>
-        <w:t xml:space="preserve"> </w:t>
-      </w:r>
-      <w:r>
-        <w:rPr>
-          <w:rFonts w:asciiTheme="majorHAnsi" w:hAnsiTheme="majorHAnsi"/>
-          <w:w w:val="110"/>
-          <w:sz w:val="22"/>
-          <w:szCs w:val="22"/>
-        </w:rPr>
-        <w:t>written</w:t>
-      </w:r>
-      <w:r>
-        <w:rPr>
-          <w:rFonts w:asciiTheme="majorHAnsi" w:hAnsiTheme="majorHAnsi"/>
-          <w:spacing w:val="22"/>
-          <w:w w:val="110"/>
-          <w:sz w:val="22"/>
-          <w:szCs w:val="22"/>
-        </w:rPr>
-        <w:t xml:space="preserve"> </w:t>
-      </w:r>
-      <w:r>
-        <w:rPr>
-          <w:rFonts w:asciiTheme="majorHAnsi" w:hAnsiTheme="majorHAnsi"/>
-          <w:w w:val="110"/>
-          <w:sz w:val="22"/>
-          <w:szCs w:val="22"/>
-        </w:rPr>
-        <w:t>in</w:t>
-      </w:r>
-      <w:r>
-        <w:rPr>
-          <w:rFonts w:asciiTheme="majorHAnsi" w:hAnsiTheme="majorHAnsi"/>
-          <w:spacing w:val="22"/>
-          <w:w w:val="110"/>
-          <w:sz w:val="22"/>
-          <w:szCs w:val="22"/>
-        </w:rPr>
-        <w:t xml:space="preserve"> </w:t>
-      </w:r>
-      <w:r>
-        <w:rPr>
-          <w:rFonts w:asciiTheme="majorHAnsi" w:hAnsiTheme="majorHAnsi"/>
-          <w:w w:val="110"/>
-          <w:sz w:val="22"/>
-          <w:szCs w:val="22"/>
-        </w:rPr>
-        <w:t>FAT32</w:t>
-      </w:r>
-      <w:r>
-        <w:rPr>
-          <w:rFonts w:asciiTheme="majorHAnsi" w:hAnsiTheme="majorHAnsi"/>
-          <w:spacing w:val="22"/>
-          <w:w w:val="110"/>
-          <w:sz w:val="22"/>
-          <w:szCs w:val="22"/>
-        </w:rPr>
-        <w:t xml:space="preserve"> </w:t>
-      </w:r>
-      <w:r>
-        <w:rPr>
-          <w:rFonts w:asciiTheme="majorHAnsi" w:hAnsiTheme="majorHAnsi"/>
-          <w:w w:val="110"/>
-          <w:sz w:val="22"/>
-          <w:szCs w:val="22"/>
-        </w:rPr>
-        <w:t>format,</w:t>
-      </w:r>
-      <w:r>
-        <w:rPr>
-          <w:rFonts w:asciiTheme="majorHAnsi" w:hAnsiTheme="majorHAnsi"/>
-          <w:spacing w:val="23"/>
-          <w:w w:val="110"/>
-          <w:sz w:val="22"/>
-          <w:szCs w:val="22"/>
-        </w:rPr>
-        <w:t xml:space="preserve"> </w:t>
-      </w:r>
-      <w:r>
-        <w:rPr>
-          <w:rFonts w:asciiTheme="majorHAnsi" w:hAnsiTheme="majorHAnsi"/>
-          <w:w w:val="110"/>
-          <w:sz w:val="22"/>
-          <w:szCs w:val="22"/>
-        </w:rPr>
-        <w:t>so,</w:t>
-      </w:r>
-      <w:r>
-        <w:rPr>
-          <w:rFonts w:asciiTheme="majorHAnsi" w:hAnsiTheme="majorHAnsi"/>
-          <w:spacing w:val="22"/>
-          <w:w w:val="110"/>
-          <w:sz w:val="22"/>
-          <w:szCs w:val="22"/>
-        </w:rPr>
-        <w:t xml:space="preserve"> </w:t>
-      </w:r>
-      <w:r>
-        <w:rPr>
-          <w:rFonts w:asciiTheme="majorHAnsi" w:hAnsiTheme="majorHAnsi"/>
-          <w:w w:val="110"/>
-          <w:sz w:val="22"/>
-          <w:szCs w:val="22"/>
-        </w:rPr>
-        <w:t>the</w:t>
-      </w:r>
-      <w:r>
-        <w:rPr>
-          <w:rFonts w:asciiTheme="majorHAnsi" w:hAnsiTheme="majorHAnsi"/>
-          <w:spacing w:val="22"/>
-          <w:w w:val="110"/>
-          <w:sz w:val="22"/>
-          <w:szCs w:val="22"/>
-        </w:rPr>
-        <w:t xml:space="preserve"> </w:t>
-      </w:r>
-      <w:r>
-        <w:rPr>
-          <w:rFonts w:asciiTheme="majorHAnsi" w:hAnsiTheme="majorHAnsi"/>
-          <w:w w:val="110"/>
-          <w:sz w:val="22"/>
-          <w:szCs w:val="22"/>
-        </w:rPr>
-        <w:t>card</w:t>
-      </w:r>
-      <w:r>
-        <w:rPr>
-          <w:rFonts w:asciiTheme="majorHAnsi" w:hAnsiTheme="majorHAnsi"/>
-          <w:spacing w:val="22"/>
-          <w:w w:val="110"/>
-          <w:sz w:val="22"/>
-          <w:szCs w:val="22"/>
-        </w:rPr>
-        <w:t xml:space="preserve"> </w:t>
-      </w:r>
-      <w:r>
-        <w:rPr>
-          <w:rFonts w:asciiTheme="majorHAnsi" w:hAnsiTheme="majorHAnsi"/>
-          <w:w w:val="110"/>
-          <w:sz w:val="22"/>
-          <w:szCs w:val="22"/>
-        </w:rPr>
-        <w:t>can</w:t>
-      </w:r>
-      <w:r>
-        <w:rPr>
-          <w:rFonts w:asciiTheme="majorHAnsi" w:hAnsiTheme="majorHAnsi"/>
-          <w:spacing w:val="22"/>
-          <w:w w:val="110"/>
-          <w:sz w:val="22"/>
-          <w:szCs w:val="22"/>
-        </w:rPr>
-        <w:t xml:space="preserve"> </w:t>
-      </w:r>
-      <w:r>
-        <w:rPr>
-          <w:rFonts w:asciiTheme="majorHAnsi" w:hAnsiTheme="majorHAnsi"/>
-          <w:spacing w:val="2"/>
-          <w:w w:val="110"/>
-          <w:sz w:val="22"/>
-          <w:szCs w:val="22"/>
-        </w:rPr>
-        <w:t>be</w:t>
-      </w:r>
-      <w:r>
-        <w:rPr>
-          <w:rFonts w:asciiTheme="majorHAnsi" w:hAnsiTheme="majorHAnsi"/>
-          <w:spacing w:val="22"/>
-          <w:w w:val="110"/>
-          <w:sz w:val="22"/>
-          <w:szCs w:val="22"/>
-        </w:rPr>
-        <w:t xml:space="preserve"> </w:t>
-      </w:r>
-      <w:r>
-        <w:rPr>
-          <w:rFonts w:asciiTheme="majorHAnsi" w:hAnsiTheme="majorHAnsi"/>
-          <w:w w:val="110"/>
-          <w:sz w:val="22"/>
-          <w:szCs w:val="22"/>
-        </w:rPr>
-        <w:t>directly</w:t>
-      </w:r>
-      <w:r>
-        <w:rPr>
-          <w:rFonts w:asciiTheme="majorHAnsi" w:hAnsiTheme="majorHAnsi"/>
-          <w:spacing w:val="21"/>
-          <w:w w:val="110"/>
-          <w:sz w:val="22"/>
-          <w:szCs w:val="22"/>
-        </w:rPr>
-        <w:t xml:space="preserve"> </w:t>
-      </w:r>
-      <w:r>
-        <w:rPr>
-          <w:rFonts w:asciiTheme="majorHAnsi" w:hAnsiTheme="majorHAnsi"/>
-          <w:w w:val="110"/>
-          <w:sz w:val="22"/>
-          <w:szCs w:val="22"/>
-        </w:rPr>
-        <w:t>read</w:t>
-      </w:r>
-      <w:r>
-        <w:rPr>
-          <w:rFonts w:asciiTheme="majorHAnsi" w:hAnsiTheme="majorHAnsi"/>
-          <w:spacing w:val="21"/>
-          <w:w w:val="110"/>
-          <w:sz w:val="22"/>
-          <w:szCs w:val="22"/>
-        </w:rPr>
-        <w:t xml:space="preserve"> </w:t>
-      </w:r>
-      <w:r>
-        <w:rPr>
-          <w:rFonts w:asciiTheme="majorHAnsi" w:hAnsiTheme="majorHAnsi"/>
-          <w:w w:val="110"/>
-          <w:sz w:val="22"/>
-          <w:szCs w:val="22"/>
-        </w:rPr>
-        <w:t>from</w:t>
-      </w:r>
-      <w:r>
-        <w:rPr>
-          <w:rFonts w:asciiTheme="majorHAnsi" w:hAnsiTheme="majorHAnsi"/>
-          <w:spacing w:val="22"/>
-          <w:w w:val="110"/>
-          <w:sz w:val="22"/>
-          <w:szCs w:val="22"/>
-        </w:rPr>
-        <w:t xml:space="preserve"> </w:t>
-      </w:r>
-      <w:r>
-        <w:rPr>
-          <w:rFonts w:asciiTheme="majorHAnsi" w:hAnsiTheme="majorHAnsi"/>
-          <w:w w:val="110"/>
-          <w:sz w:val="22"/>
-          <w:szCs w:val="22"/>
-        </w:rPr>
-        <w:t>the</w:t>
-      </w:r>
-      <w:r>
-        <w:rPr>
-          <w:rFonts w:asciiTheme="majorHAnsi" w:hAnsiTheme="majorHAnsi"/>
-          <w:spacing w:val="22"/>
-          <w:w w:val="110"/>
-          <w:sz w:val="22"/>
-          <w:szCs w:val="22"/>
-        </w:rPr>
-        <w:t xml:space="preserve"> </w:t>
-      </w:r>
-      <w:r>
-        <w:rPr>
-          <w:rFonts w:asciiTheme="majorHAnsi" w:hAnsiTheme="majorHAnsi"/>
-          <w:w w:val="110"/>
-          <w:sz w:val="22"/>
-          <w:szCs w:val="22"/>
-        </w:rPr>
-        <w:t xml:space="preserve">computer. </w:t>
-      </w:r>
-      <w:proofErr w:type="spellStart"/>
-      <w:r>
-        <w:rPr>
-          <w:rFonts w:asciiTheme="majorHAnsi" w:hAnsiTheme="majorHAnsi"/>
-          <w:w w:val="110"/>
-          <w:sz w:val="22"/>
-          <w:szCs w:val="22"/>
-        </w:rPr>
-        <w:t>ATmega</w:t>
-      </w:r>
-      <w:proofErr w:type="spellEnd"/>
-      <w:r>
-        <w:rPr>
-          <w:rFonts w:asciiTheme="majorHAnsi" w:hAnsiTheme="majorHAnsi"/>
-          <w:w w:val="110"/>
-          <w:sz w:val="22"/>
-          <w:szCs w:val="22"/>
-        </w:rPr>
-        <w:t xml:space="preserve"> 8 microcontroller running at 1 MHz internal oscillator will </w:t>
-      </w:r>
-      <w:r>
-        <w:rPr>
-          <w:rFonts w:asciiTheme="majorHAnsi" w:hAnsiTheme="majorHAnsi"/>
-          <w:spacing w:val="2"/>
-          <w:w w:val="110"/>
-          <w:sz w:val="22"/>
-          <w:szCs w:val="22"/>
-        </w:rPr>
-        <w:t>be</w:t>
-      </w:r>
-      <w:r>
-        <w:rPr>
-          <w:rFonts w:asciiTheme="majorHAnsi" w:hAnsiTheme="majorHAnsi"/>
-          <w:w w:val="110"/>
-          <w:sz w:val="22"/>
-          <w:szCs w:val="22"/>
-        </w:rPr>
-        <w:t xml:space="preserve"> used as the main control circuitry.</w:t>
-      </w:r>
-      <w:r>
-        <w:rPr>
-          <w:rFonts w:asciiTheme="majorHAnsi" w:hAnsiTheme="majorHAnsi"/>
-          <w:spacing w:val="30"/>
-          <w:w w:val="110"/>
-          <w:sz w:val="22"/>
-          <w:szCs w:val="22"/>
-        </w:rPr>
-        <w:t xml:space="preserve"> </w:t>
-      </w:r>
-      <w:r>
-        <w:rPr>
-          <w:rFonts w:asciiTheme="majorHAnsi" w:hAnsiTheme="majorHAnsi"/>
-          <w:w w:val="110"/>
-          <w:sz w:val="22"/>
-          <w:szCs w:val="22"/>
-        </w:rPr>
-        <w:t>A real time clock</w:t>
-      </w:r>
-      <w:r>
-        <w:rPr>
-          <w:rFonts w:asciiTheme="majorHAnsi" w:hAnsiTheme="majorHAnsi"/>
-          <w:w w:val="109"/>
-          <w:sz w:val="22"/>
-          <w:szCs w:val="22"/>
-        </w:rPr>
-        <w:t xml:space="preserve"> </w:t>
-      </w:r>
-      <w:r>
-        <w:rPr>
-          <w:rFonts w:asciiTheme="majorHAnsi" w:hAnsiTheme="majorHAnsi"/>
-          <w:w w:val="110"/>
-          <w:sz w:val="22"/>
-          <w:szCs w:val="22"/>
-        </w:rPr>
-        <w:t xml:space="preserve">with a battery backup will </w:t>
-      </w:r>
-      <w:r>
-        <w:rPr>
-          <w:rFonts w:asciiTheme="majorHAnsi" w:hAnsiTheme="majorHAnsi"/>
-          <w:spacing w:val="2"/>
-          <w:w w:val="110"/>
-          <w:sz w:val="22"/>
-          <w:szCs w:val="22"/>
-        </w:rPr>
-        <w:t xml:space="preserve">be </w:t>
-      </w:r>
-      <w:r>
-        <w:rPr>
-          <w:rFonts w:asciiTheme="majorHAnsi" w:hAnsiTheme="majorHAnsi"/>
-          <w:w w:val="110"/>
-          <w:sz w:val="22"/>
-          <w:szCs w:val="22"/>
-        </w:rPr>
-        <w:t xml:space="preserve">used for generating time </w:t>
-      </w:r>
-      <w:proofErr w:type="gramStart"/>
-      <w:r>
-        <w:rPr>
-          <w:rFonts w:asciiTheme="majorHAnsi" w:hAnsiTheme="majorHAnsi"/>
-          <w:w w:val="110"/>
-          <w:sz w:val="22"/>
-          <w:szCs w:val="22"/>
-        </w:rPr>
-        <w:t>stamp</w:t>
-      </w:r>
-      <w:proofErr w:type="gramEnd"/>
-      <w:r>
-        <w:rPr>
-          <w:rFonts w:asciiTheme="majorHAnsi" w:hAnsiTheme="majorHAnsi"/>
-          <w:w w:val="110"/>
-          <w:sz w:val="22"/>
-          <w:szCs w:val="22"/>
-        </w:rPr>
-        <w:t xml:space="preserve">.  </w:t>
-      </w:r>
-      <w:proofErr w:type="gramStart"/>
-      <w:r>
-        <w:rPr>
-          <w:rFonts w:asciiTheme="majorHAnsi" w:hAnsiTheme="majorHAnsi"/>
-          <w:w w:val="110"/>
-          <w:sz w:val="22"/>
-          <w:szCs w:val="22"/>
-        </w:rPr>
-        <w:t>Several  switches</w:t>
-      </w:r>
-      <w:proofErr w:type="gramEnd"/>
-      <w:r>
-        <w:rPr>
-          <w:rFonts w:asciiTheme="majorHAnsi" w:hAnsiTheme="majorHAnsi"/>
-          <w:w w:val="110"/>
-          <w:sz w:val="22"/>
-          <w:szCs w:val="22"/>
-        </w:rPr>
-        <w:t xml:space="preserve"> together</w:t>
-      </w:r>
-      <w:r>
-        <w:rPr>
-          <w:rFonts w:asciiTheme="majorHAnsi" w:hAnsiTheme="majorHAnsi"/>
-          <w:w w:val="111"/>
-          <w:sz w:val="22"/>
-          <w:szCs w:val="22"/>
-        </w:rPr>
-        <w:t xml:space="preserve"> </w:t>
-      </w:r>
-      <w:r>
-        <w:rPr>
-          <w:rFonts w:asciiTheme="majorHAnsi" w:hAnsiTheme="majorHAnsi"/>
-          <w:w w:val="110"/>
-          <w:sz w:val="22"/>
-          <w:szCs w:val="22"/>
-        </w:rPr>
-        <w:t xml:space="preserve">with some LEDs will </w:t>
-      </w:r>
-      <w:r>
-        <w:rPr>
-          <w:rFonts w:asciiTheme="majorHAnsi" w:hAnsiTheme="majorHAnsi"/>
-          <w:spacing w:val="2"/>
-          <w:w w:val="110"/>
-          <w:sz w:val="22"/>
-          <w:szCs w:val="22"/>
-        </w:rPr>
-        <w:t xml:space="preserve">be </w:t>
-      </w:r>
-      <w:r>
-        <w:rPr>
-          <w:rFonts w:asciiTheme="majorHAnsi" w:hAnsiTheme="majorHAnsi"/>
-          <w:w w:val="110"/>
-          <w:sz w:val="22"/>
-          <w:szCs w:val="22"/>
-        </w:rPr>
-        <w:t>interfaced to provide user with more functionalities such as</w:t>
-      </w:r>
-      <w:r>
-        <w:rPr>
-          <w:rFonts w:asciiTheme="majorHAnsi" w:hAnsiTheme="majorHAnsi"/>
-          <w:spacing w:val="68"/>
-          <w:w w:val="110"/>
-          <w:sz w:val="22"/>
-          <w:szCs w:val="22"/>
-        </w:rPr>
-        <w:t xml:space="preserve"> </w:t>
-      </w:r>
-      <w:r>
-        <w:rPr>
-          <w:rFonts w:asciiTheme="majorHAnsi" w:hAnsiTheme="majorHAnsi"/>
-          <w:w w:val="110"/>
-          <w:sz w:val="22"/>
-          <w:szCs w:val="22"/>
-        </w:rPr>
-        <w:t>battery</w:t>
-      </w:r>
-      <w:r>
-        <w:rPr>
-          <w:rFonts w:asciiTheme="majorHAnsi" w:hAnsiTheme="majorHAnsi"/>
-          <w:w w:val="119"/>
-          <w:sz w:val="22"/>
-          <w:szCs w:val="22"/>
-        </w:rPr>
-        <w:t xml:space="preserve"> </w:t>
-      </w:r>
-      <w:r>
-        <w:rPr>
-          <w:rFonts w:asciiTheme="majorHAnsi" w:hAnsiTheme="majorHAnsi"/>
-          <w:w w:val="110"/>
-          <w:sz w:val="22"/>
-          <w:szCs w:val="22"/>
-        </w:rPr>
-        <w:t>level</w:t>
-      </w:r>
-      <w:r>
-        <w:rPr>
-          <w:rFonts w:asciiTheme="majorHAnsi" w:hAnsiTheme="majorHAnsi"/>
-          <w:spacing w:val="20"/>
-          <w:w w:val="110"/>
-          <w:sz w:val="22"/>
-          <w:szCs w:val="22"/>
-        </w:rPr>
-        <w:t xml:space="preserve"> </w:t>
-      </w:r>
-      <w:r>
-        <w:rPr>
-          <w:rFonts w:asciiTheme="majorHAnsi" w:hAnsiTheme="majorHAnsi"/>
-          <w:w w:val="110"/>
-          <w:sz w:val="22"/>
-          <w:szCs w:val="22"/>
-        </w:rPr>
-        <w:t>monitoring.</w:t>
-      </w:r>
-      <w:r>
-        <w:rPr>
-          <w:rFonts w:asciiTheme="majorHAnsi" w:hAnsiTheme="majorHAnsi"/>
-          <w:spacing w:val="20"/>
-          <w:w w:val="110"/>
-          <w:sz w:val="22"/>
-          <w:szCs w:val="22"/>
-        </w:rPr>
-        <w:t xml:space="preserve"> </w:t>
-      </w:r>
-      <w:r>
-        <w:rPr>
-          <w:rFonts w:asciiTheme="majorHAnsi" w:hAnsiTheme="majorHAnsi"/>
-          <w:w w:val="110"/>
-          <w:sz w:val="22"/>
-          <w:szCs w:val="22"/>
-        </w:rPr>
-        <w:t>USART</w:t>
-      </w:r>
-      <w:r>
-        <w:rPr>
-          <w:rFonts w:asciiTheme="majorHAnsi" w:hAnsiTheme="majorHAnsi"/>
-          <w:spacing w:val="20"/>
-          <w:w w:val="110"/>
-          <w:sz w:val="22"/>
-          <w:szCs w:val="22"/>
-        </w:rPr>
-        <w:t xml:space="preserve"> </w:t>
-      </w:r>
-      <w:r>
-        <w:rPr>
-          <w:rFonts w:asciiTheme="majorHAnsi" w:hAnsiTheme="majorHAnsi"/>
-          <w:w w:val="110"/>
-          <w:sz w:val="22"/>
-          <w:szCs w:val="22"/>
-        </w:rPr>
-        <w:t>will</w:t>
-      </w:r>
-      <w:r>
-        <w:rPr>
-          <w:rFonts w:asciiTheme="majorHAnsi" w:hAnsiTheme="majorHAnsi"/>
-          <w:spacing w:val="20"/>
-          <w:w w:val="110"/>
-          <w:sz w:val="22"/>
-          <w:szCs w:val="22"/>
-        </w:rPr>
-        <w:t xml:space="preserve"> </w:t>
-      </w:r>
-      <w:r>
-        <w:rPr>
-          <w:rFonts w:asciiTheme="majorHAnsi" w:hAnsiTheme="majorHAnsi"/>
-          <w:spacing w:val="2"/>
-          <w:w w:val="110"/>
-          <w:sz w:val="22"/>
-          <w:szCs w:val="22"/>
-        </w:rPr>
-        <w:t>be</w:t>
-      </w:r>
-      <w:r>
-        <w:rPr>
-          <w:rFonts w:asciiTheme="majorHAnsi" w:hAnsiTheme="majorHAnsi"/>
-          <w:spacing w:val="20"/>
-          <w:w w:val="110"/>
-          <w:sz w:val="22"/>
-          <w:szCs w:val="22"/>
-        </w:rPr>
-        <w:t xml:space="preserve"> </w:t>
-      </w:r>
-      <w:r>
-        <w:rPr>
-          <w:rFonts w:asciiTheme="majorHAnsi" w:hAnsiTheme="majorHAnsi"/>
-          <w:w w:val="110"/>
-          <w:sz w:val="22"/>
-          <w:szCs w:val="22"/>
-        </w:rPr>
-        <w:t>used</w:t>
-      </w:r>
-      <w:r>
-        <w:rPr>
-          <w:rFonts w:asciiTheme="majorHAnsi" w:hAnsiTheme="majorHAnsi"/>
-          <w:spacing w:val="20"/>
-          <w:w w:val="110"/>
-          <w:sz w:val="22"/>
-          <w:szCs w:val="22"/>
-        </w:rPr>
-        <w:t xml:space="preserve"> to allow </w:t>
-      </w:r>
-      <w:proofErr w:type="gramStart"/>
-      <w:r>
-        <w:rPr>
-          <w:rFonts w:asciiTheme="majorHAnsi" w:hAnsiTheme="majorHAnsi"/>
-          <w:w w:val="110"/>
-          <w:sz w:val="22"/>
-          <w:szCs w:val="22"/>
-        </w:rPr>
-        <w:t>user</w:t>
-      </w:r>
-      <w:proofErr w:type="gramEnd"/>
-      <w:r>
-        <w:rPr>
-          <w:rFonts w:asciiTheme="majorHAnsi" w:hAnsiTheme="majorHAnsi"/>
-          <w:spacing w:val="20"/>
-          <w:w w:val="110"/>
-          <w:sz w:val="22"/>
-          <w:szCs w:val="22"/>
-        </w:rPr>
-        <w:t xml:space="preserve"> </w:t>
-      </w:r>
-      <w:r>
-        <w:rPr>
-          <w:rFonts w:asciiTheme="majorHAnsi" w:hAnsiTheme="majorHAnsi"/>
-          <w:w w:val="110"/>
-          <w:sz w:val="22"/>
-          <w:szCs w:val="22"/>
-        </w:rPr>
-        <w:t>to</w:t>
-      </w:r>
-      <w:r>
-        <w:rPr>
-          <w:rFonts w:asciiTheme="majorHAnsi" w:hAnsiTheme="majorHAnsi"/>
-          <w:spacing w:val="20"/>
-          <w:w w:val="110"/>
-          <w:sz w:val="22"/>
-          <w:szCs w:val="22"/>
-        </w:rPr>
-        <w:t xml:space="preserve"> </w:t>
-      </w:r>
-      <w:r>
-        <w:rPr>
-          <w:rFonts w:asciiTheme="majorHAnsi" w:hAnsiTheme="majorHAnsi"/>
-          <w:w w:val="110"/>
-          <w:sz w:val="22"/>
-          <w:szCs w:val="22"/>
-        </w:rPr>
-        <w:t>interact</w:t>
-      </w:r>
-      <w:r>
-        <w:rPr>
-          <w:rFonts w:asciiTheme="majorHAnsi" w:hAnsiTheme="majorHAnsi"/>
-          <w:spacing w:val="20"/>
-          <w:w w:val="110"/>
-          <w:sz w:val="22"/>
-          <w:szCs w:val="22"/>
-        </w:rPr>
-        <w:t xml:space="preserve"> </w:t>
-      </w:r>
-      <w:r>
-        <w:rPr>
-          <w:rFonts w:asciiTheme="majorHAnsi" w:hAnsiTheme="majorHAnsi"/>
-          <w:w w:val="110"/>
-          <w:sz w:val="22"/>
-          <w:szCs w:val="22"/>
-        </w:rPr>
-        <w:t>with</w:t>
-      </w:r>
-      <w:r>
-        <w:rPr>
-          <w:rFonts w:asciiTheme="majorHAnsi" w:hAnsiTheme="majorHAnsi"/>
-          <w:spacing w:val="20"/>
-          <w:w w:val="110"/>
-          <w:sz w:val="22"/>
-          <w:szCs w:val="22"/>
-        </w:rPr>
-        <w:t xml:space="preserve"> </w:t>
-      </w:r>
-      <w:proofErr w:type="gramStart"/>
-      <w:r>
-        <w:rPr>
-          <w:rFonts w:asciiTheme="majorHAnsi" w:hAnsiTheme="majorHAnsi"/>
-          <w:w w:val="110"/>
-          <w:sz w:val="22"/>
-          <w:szCs w:val="22"/>
-        </w:rPr>
-        <w:t>the</w:t>
-      </w:r>
-      <w:r>
-        <w:rPr>
-          <w:rFonts w:asciiTheme="majorHAnsi" w:hAnsiTheme="majorHAnsi"/>
-          <w:spacing w:val="20"/>
-          <w:w w:val="110"/>
-          <w:sz w:val="22"/>
-          <w:szCs w:val="22"/>
-        </w:rPr>
-        <w:t xml:space="preserve"> </w:t>
-      </w:r>
-      <w:r>
-        <w:rPr>
-          <w:rFonts w:asciiTheme="majorHAnsi" w:hAnsiTheme="majorHAnsi"/>
-          <w:w w:val="110"/>
-          <w:sz w:val="22"/>
-          <w:szCs w:val="22"/>
-        </w:rPr>
-        <w:t>firmware</w:t>
-      </w:r>
-      <w:proofErr w:type="gramEnd"/>
-      <w:r>
-        <w:rPr>
-          <w:rFonts w:asciiTheme="majorHAnsi" w:hAnsiTheme="majorHAnsi"/>
-          <w:spacing w:val="20"/>
-          <w:w w:val="110"/>
-          <w:sz w:val="22"/>
-          <w:szCs w:val="22"/>
-        </w:rPr>
-        <w:t xml:space="preserve"> </w:t>
-      </w:r>
-      <w:r>
-        <w:rPr>
-          <w:rFonts w:asciiTheme="majorHAnsi" w:hAnsiTheme="majorHAnsi"/>
-          <w:w w:val="110"/>
-          <w:sz w:val="22"/>
-          <w:szCs w:val="22"/>
-        </w:rPr>
-        <w:t>to</w:t>
-      </w:r>
-      <w:r>
-        <w:rPr>
-          <w:rFonts w:asciiTheme="majorHAnsi" w:hAnsiTheme="majorHAnsi"/>
-          <w:spacing w:val="20"/>
-          <w:w w:val="110"/>
-          <w:sz w:val="22"/>
-          <w:szCs w:val="22"/>
-        </w:rPr>
-        <w:t xml:space="preserve"> </w:t>
-      </w:r>
-      <w:r>
-        <w:rPr>
-          <w:rFonts w:asciiTheme="majorHAnsi" w:hAnsiTheme="majorHAnsi"/>
-          <w:w w:val="110"/>
-          <w:sz w:val="22"/>
-          <w:szCs w:val="22"/>
-        </w:rPr>
-        <w:t xml:space="preserve">change certain settings such </w:t>
-      </w:r>
-      <w:proofErr w:type="gramStart"/>
-      <w:r>
-        <w:rPr>
-          <w:rFonts w:asciiTheme="majorHAnsi" w:hAnsiTheme="majorHAnsi"/>
-          <w:w w:val="110"/>
-          <w:sz w:val="22"/>
-          <w:szCs w:val="22"/>
-        </w:rPr>
-        <w:t xml:space="preserve">as </w:t>
-      </w:r>
-      <w:r>
-        <w:rPr>
-          <w:rFonts w:asciiTheme="majorHAnsi" w:hAnsiTheme="majorHAnsi"/>
-          <w:spacing w:val="34"/>
-          <w:w w:val="110"/>
-          <w:sz w:val="22"/>
-          <w:szCs w:val="22"/>
-        </w:rPr>
-        <w:t xml:space="preserve"> system</w:t>
-      </w:r>
-      <w:proofErr w:type="gramEnd"/>
-      <w:r>
-        <w:rPr>
-          <w:rFonts w:asciiTheme="majorHAnsi" w:hAnsiTheme="majorHAnsi"/>
-          <w:spacing w:val="34"/>
-          <w:w w:val="110"/>
-          <w:sz w:val="22"/>
-          <w:szCs w:val="22"/>
-        </w:rPr>
-        <w:t xml:space="preserve"> </w:t>
-      </w:r>
-      <w:r>
-        <w:rPr>
-          <w:rFonts w:asciiTheme="majorHAnsi" w:hAnsiTheme="majorHAnsi"/>
-          <w:w w:val="110"/>
-          <w:sz w:val="22"/>
-          <w:szCs w:val="22"/>
-        </w:rPr>
-        <w:t>time.</w:t>
-      </w:r>
-    </w:p>
-    <w:p>
-      <w:pPr>
-        <w:rPr>
-          <w:rFonts w:asciiTheme="majorHAnsi" w:eastAsia="PMingLiU" w:hAnsiTheme="majorHAnsi" w:cs="PMingLiU"/>
-        </w:rPr>
-      </w:pPr>
-    </w:p>
-    <w:p>
-      <w:pPr>
-        <w:rPr>
-          <w:rFonts w:asciiTheme="majorHAnsi" w:eastAsia="PMingLiU" w:hAnsiTheme="majorHAnsi" w:cs="PMingLiU"/>
-        </w:rPr>
-      </w:pPr>
+        <w:ind w:right="117"/>
+        <w:jc w:val="center"/>
+        <w:rPr>
+          <w:rFonts w:asciiTheme="majorHAnsi" w:hAnsiTheme="majorHAnsi" w:cs="PMingLiU"/>
+        </w:rPr>
+      </w:pPr>
+      <w:r>
+        <w:rPr>
+          <w:rFonts w:asciiTheme="majorHAnsi" w:hAnsiTheme="majorHAnsi" w:cs="PMingLiU"/>
+        </w:rPr>
+        <w:drawing>
+          <wp:inline distT="0" distB="0" distL="0" distR="0" wp14:anchorId="3089DD84" wp14:editId="36B39B83">
+            <wp:extent cx="4111535" cy="3048000"/>
+            <wp:effectExtent l="0" t="0" r="3810" b="0"/>
+            <wp:docPr id="718692160" name="Picture 1" descr="A diagram of a device&#10;&#10;AI-generated content may be incorrect."/>
+            <wp:cNvGraphicFramePr>
+              <a:graphicFrameLocks xmlns:a="http://schemas.openxmlformats.org/drawingml/2006/main" noChangeAspect="1"/>
+            </wp:cNvGraphicFramePr>
+            <a:graphic xmlns:a="http://schemas.openxmlformats.org/drawingml/2006/main">
+              <a:graphicData uri="http://schemas.openxmlformats.org/drawingml/2006/picture">
+                <pic:pic xmlns:pic="http://schemas.openxmlformats.org/drawingml/2006/picture">
+                  <pic:nvPicPr>
+                    <pic:cNvPr id="718692160" name="Picture 1" descr="A diagram of a device&#10;&#10;AI-generated content may be incorrect."/>
+                    <pic:cNvPicPr/>
+                  </pic:nvPicPr>
+                  <pic:blipFill>
+                    <a:blip r:embed="rId7"/>
+                    <a:stretch>
+                      <a:fillRect/>
+                    </a:stretch>
+                  </pic:blipFill>
+                  <pic:spPr>
+                    <a:xfrm>
+                      <a:off x="0" y="0"/>
+                      <a:ext cx="4134779" cy="3065232"/>
+                    </a:xfrm>
+                    <a:prstGeom prst="rect">
+                      <a:avLst/>
+                    </a:prstGeom>
+                  </pic:spPr>
+                </pic:pic>
+              </a:graphicData>
+            </a:graphic>
+          </wp:inline>
+        </w:drawing>
+      </w:r>
     </w:p>
     <w:p>
       <w:pPr>
         <w:pStyle w:val="TextBody"/>
         <w:spacing w:before="0"/>
-        <w:ind w:left="100" w:right="117" w:firstLine="0"/>
-        <w:jc w:val="both"/>
+        <w:ind w:right="117"/>
+        <w:jc w:val="center"/>
         <w:rPr>
           <w:rFonts w:asciiTheme="majorHAnsi" w:hAnsiTheme="majorHAnsi" w:cs="PMingLiU"/>
         </w:rPr>
       </w:pPr>
+    </w:p>
+    <w:p>
+      <w:pPr>
+        <w:pStyle w:val="TextBody"/>
+        <w:spacing w:before="0"/>
+        <w:ind w:right="117"/>
+        <w:jc w:val="center"/>
+        <w:rPr>
+          <w:rFonts w:asciiTheme="majorHAnsi" w:hAnsiTheme="majorHAnsi" w:cs="PMingLiU"/>
+        </w:rPr>
+      </w:pPr>
+    </w:p>
+    <w:p>
+      <w:pPr>
+        <w:pStyle w:val="TextBody"/>
+        <w:spacing w:before="0"/>
+        <w:ind w:right="117"/>
+        <w:jc w:val="center"/>
+        <w:rPr>
+          <w:rFonts w:asciiTheme="majorHAnsi" w:hAnsiTheme="majorHAnsi" w:cs="PMingLiU"/>
+        </w:rPr>
+      </w:pPr>
+      <w:r>
+        <w:rPr>
+          <w:rFonts w:asciiTheme="majorHAnsi" w:hAnsiTheme="majorHAnsi" w:cs="PMingLiU"/>
+        </w:rPr>
+        <w:drawing>
+          <wp:inline distT="0" distB="0" distL="0" distR="0" wp14:anchorId="0392B9DE" wp14:editId="15AAC0E1">
+            <wp:extent cx="3857625" cy="1911209"/>
+            <wp:effectExtent l="0" t="0" r="0" b="0"/>
+            <wp:docPr id="545263001" name="Picture 1" descr="A diagram of a battery charger&#10;&#10;AI-generated content may be incorrect."/>
+            <wp:cNvGraphicFramePr>
+              <a:graphicFrameLocks xmlns:a="http://schemas.openxmlformats.org/drawingml/2006/main" noChangeAspect="1"/>
+            </wp:cNvGraphicFramePr>
+            <a:graphic xmlns:a="http://schemas.openxmlformats.org/drawingml/2006/main">
+              <a:graphicData uri="http://schemas.openxmlformats.org/drawingml/2006/picture">
+                <pic:pic xmlns:pic="http://schemas.openxmlformats.org/drawingml/2006/picture">
+                  <pic:nvPicPr>
+                    <pic:cNvPr id="545263001" name="Picture 1" descr="A diagram of a battery charger&#10;&#10;AI-generated content may be incorrect."/>
+                    <pic:cNvPicPr/>
+                  </pic:nvPicPr>
+                  <pic:blipFill>
+                    <a:blip r:embed="rId8"/>
+                    <a:stretch>
+                      <a:fillRect/>
+                    </a:stretch>
+                  </pic:blipFill>
+                  <pic:spPr>
+                    <a:xfrm>
+                      <a:off x="0" y="0"/>
+                      <a:ext cx="3874584" cy="1919611"/>
+                    </a:xfrm>
+                    <a:prstGeom prst="rect">
+                      <a:avLst/>
+                    </a:prstGeom>
+                  </pic:spPr>
+                </pic:pic>
+              </a:graphicData>
+            </a:graphic>
+          </wp:inline>
+        </w:drawing>
+      </w:r>
     </w:p>
     <w:p>
       <w:pPr>
@@ -1948,8 +752,8 @@
     </w:p>
     <w:p/>
     <w:sectPr>
-      <w:headerReference w:type="default" r:id="rId7"/>
-      <w:footerReference w:type="default" r:id="rId8"/>
+      <w:headerReference w:type="default" r:id="rId9"/>
+      <w:footerReference w:type="default" r:id="rId10"/>
       <w:pgSz w:w="12240" w:h="15840"/>
       <w:pgMar w:top="1500" w:right="960" w:bottom="777" w:left="1700" w:header="720" w:footer="720" w:gutter="0"/>
       <w:cols w:space="720"/>

--- a/Project_Praposal.docx
+++ b/Project_Praposal.docx
@@ -193,11 +193,9 @@
       <w:r>
         <w:t xml:space="preserve">. It employs energy-efficient </w:t>
       </w:r>
-      <w:proofErr w:type="gramStart"/>
-      <w:r>
-        <w:t>microcontroller</w:t>
-      </w:r>
-      <w:proofErr w:type="gramEnd"/>
+      <w:r>
+        <w:t>microcontrollers</w:t>
+      </w:r>
       <w:r>
         <w:t>, precision temperature and humidity sensors, and optimized firmware strategies</w:t>
       </w:r>
@@ -459,13 +457,6 @@
     </w:p>
     <w:p>
       <w:pPr>
-        <w:rPr>
-          <w:rFonts w:asciiTheme="majorHAnsi" w:eastAsia="PMingLiU" w:hAnsiTheme="majorHAnsi" w:cs="PMingLiU"/>
-        </w:rPr>
-      </w:pPr>
-    </w:p>
-    <w:p>
-      <w:pPr>
         <w:pStyle w:val="Heading1"/>
         <w:numPr>
           <w:ilvl w:val="0"/>
@@ -488,11 +479,13 @@
           <w:sz w:val="22"/>
           <w:szCs w:val="22"/>
         </w:rPr>
+        <w:lastRenderedPageBreak/>
         <w:t>Methodology</w:t>
       </w:r>
     </w:p>
     <w:p>
       <w:pPr>
+        <w:jc w:val="both"/>
         <w:rPr>
           <w:rFonts w:asciiTheme="majorHAnsi" w:eastAsia="PMingLiU" w:hAnsiTheme="majorHAnsi" w:cs="PMingLiU"/>
         </w:rPr>
@@ -500,6 +493,7 @@
     </w:p>
     <w:p>
       <w:pPr>
+        <w:jc w:val="both"/>
         <w:rPr>
           <w:rFonts w:asciiTheme="majorHAnsi" w:eastAsia="PMingLiU" w:hAnsiTheme="majorHAnsi" w:cs="PMingLiU"/>
         </w:rPr>
@@ -510,33 +504,29 @@
         </w:rPr>
         <w:t xml:space="preserve">The </w:t>
       </w:r>
-      <w:proofErr w:type="gramStart"/>
       <w:r>
         <w:rPr>
           <w:rFonts w:asciiTheme="majorHAnsi" w:eastAsia="PMingLiU" w:hAnsiTheme="majorHAnsi" w:cs="PMingLiU"/>
         </w:rPr>
-        <w:t>ultralow</w:t>
-      </w:r>
-      <w:proofErr w:type="gramEnd"/>
+        <w:t>ultra-low</w:t>
+      </w:r>
       <w:r>
         <w:rPr>
           <w:rFonts w:asciiTheme="majorHAnsi" w:eastAsia="PMingLiU" w:hAnsiTheme="majorHAnsi" w:cs="PMingLiU"/>
         </w:rPr>
-        <w:t xml:space="preserve">-power data logger is built around a deep-sleep microcontroller that wakes via an RTC alarm or timer </w:t>
-      </w:r>
-      <w:proofErr w:type="gramStart"/>
+        <w:t xml:space="preserve">-power data logger is built around a </w:t>
+      </w:r>
       <w:r>
         <w:rPr>
           <w:rFonts w:asciiTheme="majorHAnsi" w:eastAsia="PMingLiU" w:hAnsiTheme="majorHAnsi" w:cs="PMingLiU"/>
         </w:rPr>
-        <w:t>interrupt to</w:t>
-      </w:r>
-      <w:proofErr w:type="gramEnd"/>
+        <w:t>low power</w:t>
+      </w:r>
       <w:r>
         <w:rPr>
           <w:rFonts w:asciiTheme="majorHAnsi" w:eastAsia="PMingLiU" w:hAnsiTheme="majorHAnsi" w:cs="PMingLiU"/>
         </w:rPr>
-        <w:t xml:space="preserve"> sample temperature and humidity from a factory-calibrated sensor (e.g., AHT2415C) and battery voltage, logs these timestamped readings to nonvolatile storage, and then returns to sleep; an ultra-low-leakage LDO and optimized firmware minimize quiescent current. A waterproof charging connector feeds a Li-ion charger and BMS to protect and manage the battery, while a GPIO-controlled resistor divider (which gates the divider ground to eliminate idle current) scales the pack voltage for ADC measurement—altogether enabling over one month of maintenance-free outdoor operation on a single charge.</w:t>
+        <w:t xml:space="preserve"> microcontroller that wakes via an RTC alarm or timer interrupt to sample temperature and humidity from a factory-calibrated sensor (e.g., AHT2415C) and battery voltage, logs these timestamped readings to nonvolatile storage, and then returns to sleep; an ultra-low-leakage LDO and optimized firmware minimize quiescent current. A waterproof charging connector feeds a Li-ion charger and BMS to protect and manage the battery, while a GPIO-controlled resistor divider (which gates the divider ground to eliminate idle current) scales the pack voltage for ADC measurement—altogether enabling over one month of maintenance-free outdoor operation on a single charge.</w:t>
       </w:r>
     </w:p>
     <w:p>
@@ -553,21 +543,19 @@
     <w:p>
       <w:pPr>
         <w:pStyle w:val="TextBody"/>
+        <w:keepNext/>
         <w:spacing w:before="0"/>
         <w:ind w:right="117"/>
         <w:jc w:val="center"/>
+      </w:pPr>
+      <w:r>
         <w:rPr>
           <w:rFonts w:asciiTheme="majorHAnsi" w:hAnsiTheme="majorHAnsi" w:cs="PMingLiU"/>
         </w:rPr>
-      </w:pPr>
-      <w:r>
-        <w:rPr>
-          <w:rFonts w:asciiTheme="majorHAnsi" w:hAnsiTheme="majorHAnsi" w:cs="PMingLiU"/>
-        </w:rPr>
         <w:drawing>
-          <wp:inline distT="0" distB="0" distL="0" distR="0" wp14:anchorId="3089DD84" wp14:editId="36B39B83">
-            <wp:extent cx="4111535" cy="3048000"/>
-            <wp:effectExtent l="0" t="0" r="3810" b="0"/>
+          <wp:inline distT="0" distB="0" distL="0" distR="0" wp14:anchorId="3089DD84" wp14:editId="61103F95">
+            <wp:extent cx="4548505" cy="3133725"/>
+            <wp:effectExtent l="0" t="0" r="4445" b="9525"/>
             <wp:docPr id="718692160" name="Picture 1" descr="A diagram of a device&#10;&#10;AI-generated content may be incorrect."/>
             <wp:cNvGraphicFramePr>
               <a:graphicFrameLocks xmlns:a="http://schemas.openxmlformats.org/drawingml/2006/main" noChangeAspect="1"/>
@@ -588,7 +576,7 @@
                   <pic:spPr>
                     <a:xfrm>
                       <a:off x="0" y="0"/>
-                      <a:ext cx="4134779" cy="3065232"/>
+                      <a:ext cx="4581404" cy="3156391"/>
                     </a:xfrm>
                     <a:prstGeom prst="rect">
                       <a:avLst/>
@@ -603,44 +591,84 @@
     </w:p>
     <w:p>
       <w:pPr>
+        <w:pStyle w:val="Caption"/>
+        <w:jc w:val="center"/>
+        <w:rPr>
+          <w:rFonts w:asciiTheme="majorHAnsi" w:hAnsiTheme="majorHAnsi" w:cs="PMingLiU"/>
+        </w:rPr>
+      </w:pPr>
+      <w:r>
+        <w:t xml:space="preserve">Figure </w:t>
+      </w:r>
+      <w:r>
+        <w:fldChar w:fldCharType="begin"/>
+      </w:r>
+      <w:r>
+        <w:instrText xml:space="preserve"> STYLEREF 1 \s </w:instrText>
+      </w:r>
+      <w:r>
+        <w:fldChar w:fldCharType="separate"/>
+      </w:r>
+      <w:r>
+        <w:rPr>
+          <w:noProof/>
+        </w:rPr>
+        <w:t>3</w:t>
+      </w:r>
+      <w:r>
+        <w:fldChar w:fldCharType="end"/>
+      </w:r>
+      <w:r>
+        <w:t>.</w:t>
+      </w:r>
+      <w:r>
+        <w:fldChar w:fldCharType="begin"/>
+      </w:r>
+      <w:r>
+        <w:instrText xml:space="preserve"> SEQ Figure \* ARABIC \s 1 </w:instrText>
+      </w:r>
+      <w:r>
+        <w:fldChar w:fldCharType="separate"/>
+      </w:r>
+      <w:r>
+        <w:rPr>
+          <w:noProof/>
+        </w:rPr>
+        <w:t>1</w:t>
+      </w:r>
+      <w:r>
+        <w:fldChar w:fldCharType="end"/>
+      </w:r>
+      <w:r>
+        <w:t>: Block Diagram of the System</w:t>
+      </w:r>
+    </w:p>
+    <w:p>
+      <w:pPr>
         <w:pStyle w:val="TextBody"/>
+        <w:spacing w:before="0"/>
+        <w:ind w:left="0" w:right="117" w:firstLine="0"/>
+        <w:rPr>
+          <w:rFonts w:asciiTheme="majorHAnsi" w:hAnsiTheme="majorHAnsi" w:cs="PMingLiU"/>
+        </w:rPr>
+      </w:pPr>
+    </w:p>
+    <w:p>
+      <w:pPr>
+        <w:pStyle w:val="TextBody"/>
+        <w:keepNext/>
         <w:spacing w:before="0"/>
         <w:ind w:right="117"/>
         <w:jc w:val="center"/>
+      </w:pPr>
+      <w:r>
         <w:rPr>
           <w:rFonts w:asciiTheme="majorHAnsi" w:hAnsiTheme="majorHAnsi" w:cs="PMingLiU"/>
         </w:rPr>
-      </w:pPr>
-    </w:p>
-    <w:p>
-      <w:pPr>
-        <w:pStyle w:val="TextBody"/>
-        <w:spacing w:before="0"/>
-        <w:ind w:right="117"/>
-        <w:jc w:val="center"/>
-        <w:rPr>
-          <w:rFonts w:asciiTheme="majorHAnsi" w:hAnsiTheme="majorHAnsi" w:cs="PMingLiU"/>
-        </w:rPr>
-      </w:pPr>
-    </w:p>
-    <w:p>
-      <w:pPr>
-        <w:pStyle w:val="TextBody"/>
-        <w:spacing w:before="0"/>
-        <w:ind w:right="117"/>
-        <w:jc w:val="center"/>
-        <w:rPr>
-          <w:rFonts w:asciiTheme="majorHAnsi" w:hAnsiTheme="majorHAnsi" w:cs="PMingLiU"/>
-        </w:rPr>
-      </w:pPr>
-      <w:r>
-        <w:rPr>
-          <w:rFonts w:asciiTheme="majorHAnsi" w:hAnsiTheme="majorHAnsi" w:cs="PMingLiU"/>
-        </w:rPr>
         <w:drawing>
-          <wp:inline distT="0" distB="0" distL="0" distR="0" wp14:anchorId="0392B9DE" wp14:editId="15AAC0E1">
-            <wp:extent cx="3857625" cy="1911209"/>
-            <wp:effectExtent l="0" t="0" r="0" b="0"/>
+          <wp:inline distT="0" distB="0" distL="0" distR="0" wp14:anchorId="0392B9DE" wp14:editId="52AC3CE7">
+            <wp:extent cx="4199255" cy="1996316"/>
+            <wp:effectExtent l="0" t="0" r="0" b="4445"/>
             <wp:docPr id="545263001" name="Picture 1" descr="A diagram of a battery charger&#10;&#10;AI-generated content may be incorrect."/>
             <wp:cNvGraphicFramePr>
               <a:graphicFrameLocks xmlns:a="http://schemas.openxmlformats.org/drawingml/2006/main" noChangeAspect="1"/>
@@ -661,7 +689,7 @@
                   <pic:spPr>
                     <a:xfrm>
                       <a:off x="0" y="0"/>
-                      <a:ext cx="3874584" cy="1919611"/>
+                      <a:ext cx="4228335" cy="2010141"/>
                     </a:xfrm>
                     <a:prstGeom prst="rect">
                       <a:avLst/>
@@ -676,79 +704,57 @@
     </w:p>
     <w:p>
       <w:pPr>
-        <w:rPr>
-          <w:rFonts w:asciiTheme="majorHAnsi" w:eastAsia="PMingLiU" w:hAnsiTheme="majorHAnsi" w:cs="PMingLiU"/>
-        </w:rPr>
-      </w:pPr>
-    </w:p>
-    <w:p>
-      <w:pPr>
-        <w:rPr>
-          <w:color w:val="0000FF"/>
-        </w:rPr>
-      </w:pPr>
-      <w:r>
-        <w:rPr>
-          <w:rFonts w:asciiTheme="majorHAnsi" w:eastAsia="PMingLiU" w:hAnsiTheme="majorHAnsi" w:cs="PMingLiU"/>
-          <w:color w:val="0000FF"/>
-        </w:rPr>
-        <w:t xml:space="preserve">[Your proposal must be longer than the above example. It should include a clear introduction, giving the background and justification of the work you are going to do. Under methodology you should describe your design in detail using suitable block diagrams, circuit </w:t>
-      </w:r>
-      <w:proofErr w:type="gramStart"/>
-      <w:r>
-        <w:rPr>
-          <w:rFonts w:asciiTheme="majorHAnsi" w:eastAsia="PMingLiU" w:hAnsiTheme="majorHAnsi" w:cs="PMingLiU"/>
-          <w:color w:val="0000FF"/>
-        </w:rPr>
-        <w:t>diagrams</w:t>
-      </w:r>
-      <w:proofErr w:type="gramEnd"/>
-      <w:r>
-        <w:rPr>
-          <w:rFonts w:asciiTheme="majorHAnsi" w:eastAsia="PMingLiU" w:hAnsiTheme="majorHAnsi" w:cs="PMingLiU"/>
-          <w:color w:val="0000FF"/>
-        </w:rPr>
-        <w:t xml:space="preserve"> flow charts </w:t>
-      </w:r>
-      <w:proofErr w:type="spellStart"/>
-      <w:r>
-        <w:rPr>
-          <w:rFonts w:asciiTheme="majorHAnsi" w:eastAsia="PMingLiU" w:hAnsiTheme="majorHAnsi" w:cs="PMingLiU"/>
-          <w:color w:val="0000FF"/>
-        </w:rPr>
-        <w:t>etc</w:t>
-      </w:r>
-      <w:proofErr w:type="spellEnd"/>
-      <w:r>
-        <w:rPr>
-          <w:rFonts w:asciiTheme="majorHAnsi" w:eastAsia="PMingLiU" w:hAnsiTheme="majorHAnsi" w:cs="PMingLiU"/>
-          <w:color w:val="0000FF"/>
-        </w:rPr>
-        <w:t xml:space="preserve"> </w:t>
-      </w:r>
-      <w:proofErr w:type="gramStart"/>
-      <w:r>
-        <w:rPr>
-          <w:rFonts w:asciiTheme="majorHAnsi" w:eastAsia="PMingLiU" w:hAnsiTheme="majorHAnsi" w:cs="PMingLiU"/>
-          <w:color w:val="0000FF"/>
-        </w:rPr>
-        <w:t>as  necessary</w:t>
-      </w:r>
-      <w:proofErr w:type="gramEnd"/>
-      <w:r>
-        <w:rPr>
-          <w:rFonts w:asciiTheme="majorHAnsi" w:eastAsia="PMingLiU" w:hAnsiTheme="majorHAnsi" w:cs="PMingLiU"/>
-          <w:color w:val="0000FF"/>
-        </w:rPr>
-        <w:t>. However, the proposal should not exceed 2 pages.]</w:t>
-      </w:r>
-    </w:p>
-    <w:p>
-      <w:pPr>
-        <w:rPr>
-          <w:rFonts w:asciiTheme="majorHAnsi" w:eastAsia="PMingLiU" w:hAnsiTheme="majorHAnsi" w:cs="PMingLiU"/>
-        </w:rPr>
-      </w:pPr>
+        <w:pStyle w:val="Caption"/>
+        <w:jc w:val="center"/>
+        <w:rPr>
+          <w:rFonts w:asciiTheme="majorHAnsi" w:hAnsiTheme="majorHAnsi" w:cs="PMingLiU"/>
+        </w:rPr>
+      </w:pPr>
+      <w:r>
+        <w:t xml:space="preserve">Figure </w:t>
+      </w:r>
+      <w:r>
+        <w:fldChar w:fldCharType="begin"/>
+      </w:r>
+      <w:r>
+        <w:instrText xml:space="preserve"> STYLEREF 1 \s </w:instrText>
+      </w:r>
+      <w:r>
+        <w:fldChar w:fldCharType="separate"/>
+      </w:r>
+      <w:r>
+        <w:rPr>
+          <w:noProof/>
+        </w:rPr>
+        <w:t>3</w:t>
+      </w:r>
+      <w:r>
+        <w:fldChar w:fldCharType="end"/>
+      </w:r>
+      <w:r>
+        <w:t>.</w:t>
+      </w:r>
+      <w:r>
+        <w:fldChar w:fldCharType="begin"/>
+      </w:r>
+      <w:r>
+        <w:instrText xml:space="preserve"> SEQ Figure \* ARABIC \s 1 </w:instrText>
+      </w:r>
+      <w:r>
+        <w:fldChar w:fldCharType="separate"/>
+      </w:r>
+      <w:r>
+        <w:rPr>
+          <w:noProof/>
+        </w:rPr>
+        <w:t>2</w:t>
+      </w:r>
+      <w:r>
+        <w:fldChar w:fldCharType="end"/>
+      </w:r>
+      <w:r>
+        <w:t>: Block Diagram of the power supply</w:t>
+      </w:r>
     </w:p>
     <w:p/>
     <w:sectPr>

--- a/Project_Praposal.docx
+++ b/Project_Praposal.docx
@@ -155,72 +155,98 @@
     <w:p>
       <w:pPr>
         <w:jc w:val="both"/>
-      </w:pPr>
-      <w:r>
-        <w:t xml:space="preserve">Continuous environmental temperature monitoring is vital for climate, ecological, and agricultural research, yet conventional data loggers </w:t>
-      </w:r>
-      <w:r>
-        <w:t xml:space="preserve">are expensive and </w:t>
-      </w:r>
-      <w:r>
-        <w:t>often suffer from power limitations, frequent battery changes, and vulnerability to harsh outdoor conditions</w:t>
-      </w:r>
-      <w:r>
+        <w:rPr>
+          <w:rFonts w:ascii="Times New Roman" w:hAnsi="Times New Roman" w:cs="Times New Roman"/>
+        </w:rPr>
+      </w:pPr>
+      <w:r>
+        <w:rPr>
+          <w:rFonts w:ascii="Times New Roman" w:hAnsi="Times New Roman" w:cs="Times New Roman"/>
+        </w:rPr>
+        <w:t xml:space="preserve">Continuous environmental temperature monitoring is vital for climate, ecological, and agricultural research, yet conventional data loggers are expensive and often suffer from power limitations, frequent battery changes, and vulnerability to harsh outdoor conditions resulting in data interruptions and high maintenance costs. This project introduces an </w:t>
+      </w:r>
+      <w:r>
+        <w:rPr>
+          <w:rFonts w:ascii="Times New Roman" w:hAnsi="Times New Roman" w:cs="Times New Roman"/>
+        </w:rPr>
+        <w:t>“</w:t>
+      </w:r>
+      <w:r>
+        <w:rPr>
+          <w:rFonts w:ascii="Times New Roman" w:hAnsi="Times New Roman" w:cs="Times New Roman"/>
+        </w:rPr>
+        <w:t>Ultralow-Power, Battery-Operated Data Logger</w:t>
+      </w:r>
+      <w:r>
+        <w:rPr>
+          <w:rFonts w:ascii="Times New Roman" w:hAnsi="Times New Roman" w:cs="Times New Roman"/>
+        </w:rPr>
+        <w:t xml:space="preserve">” </w:t>
+      </w:r>
+      <w:r>
+        <w:rPr>
+          <w:rFonts w:ascii="Times New Roman" w:hAnsi="Times New Roman" w:cs="Times New Roman"/>
+        </w:rPr>
+        <w:t xml:space="preserve">designed for autonomous field deployment beyond one month. It employs energy-efficient </w:t>
+      </w:r>
+      <w:r>
+        <w:rPr>
+          <w:rFonts w:ascii="Times New Roman" w:hAnsi="Times New Roman" w:cs="Times New Roman"/>
+        </w:rPr>
+        <w:t>microcontrollers</w:t>
+      </w:r>
+      <w:r>
+        <w:rPr>
+          <w:rFonts w:ascii="Times New Roman" w:hAnsi="Times New Roman" w:cs="Times New Roman"/>
+        </w:rPr>
+        <w:t>, precision temperature and humidity sensors, and optimized firmware strategies</w:t>
+      </w:r>
+      <w:r>
+        <w:rPr>
+          <w:rFonts w:ascii="Times New Roman" w:hAnsi="Times New Roman" w:cs="Times New Roman"/>
+        </w:rPr>
         <w:t xml:space="preserve"> </w:t>
       </w:r>
       <w:r>
-        <w:t xml:space="preserve">resulting in data interruptions and high maintenance costs. This project introduces an </w:t>
-      </w:r>
-      <w:r>
-        <w:rPr>
-          <w:b/>
-          <w:bCs/>
-        </w:rPr>
-        <w:t>Ultralow-Power, Battery-Operated Data Logger</w:t>
-      </w:r>
-      <w:r>
-        <w:t xml:space="preserve"> designed for autonomous field deployment beyond </w:t>
-      </w:r>
-      <w:r>
-        <w:t>one</w:t>
-      </w:r>
-      <w:r>
-        <w:t xml:space="preserve"> </w:t>
-      </w:r>
-      <w:r>
-        <w:t>month</w:t>
-      </w:r>
-      <w:r>
-        <w:t xml:space="preserve">. It employs energy-efficient </w:t>
-      </w:r>
-      <w:r>
-        <w:t>microcontrollers</w:t>
-      </w:r>
-      <w:r>
-        <w:t>, precision temperature and humidity sensors, and optimized firmware strategies</w:t>
-      </w:r>
-      <w:r>
-        <w:t xml:space="preserve"> </w:t>
-      </w:r>
-      <w:r>
+        <w:rPr>
+          <w:rFonts w:ascii="Times New Roman" w:hAnsi="Times New Roman" w:cs="Times New Roman"/>
+        </w:rPr>
         <w:t>deep-sleep modes, clock</w:t>
       </w:r>
       <w:r>
+        <w:rPr>
+          <w:rFonts w:ascii="Times New Roman" w:hAnsi="Times New Roman" w:cs="Times New Roman"/>
+        </w:rPr>
         <w:t xml:space="preserve"> speed</w:t>
       </w:r>
       <w:r>
+        <w:rPr>
+          <w:rFonts w:ascii="Times New Roman" w:hAnsi="Times New Roman" w:cs="Times New Roman"/>
+        </w:rPr>
         <w:t xml:space="preserve"> scaling, to minimize energy use. A smart power-budget algorithm paired with rechargeable or primary battery options and ultra-low-leakage regulators ensures exceptionally low quiescent currents. Onboard nonvolatile storage archives time-stamped measurements, while real-time battery monitoring enables graceful hibernation before depletion. Encased in </w:t>
       </w:r>
       <w:r>
+        <w:rPr>
+          <w:rFonts w:ascii="Times New Roman" w:hAnsi="Times New Roman" w:cs="Times New Roman"/>
+        </w:rPr>
         <w:t>a</w:t>
       </w:r>
       <w:r>
+        <w:rPr>
+          <w:rFonts w:ascii="Times New Roman" w:hAnsi="Times New Roman" w:cs="Times New Roman"/>
+        </w:rPr>
         <w:t xml:space="preserve"> waterproof enclosure with</w:t>
       </w:r>
       <w:r>
+        <w:rPr>
+          <w:rFonts w:ascii="Times New Roman" w:hAnsi="Times New Roman" w:cs="Times New Roman"/>
+        </w:rPr>
         <w:t xml:space="preserve"> waterproof connectors and push buttons</w:t>
       </w:r>
       <w:r>
+        <w:rPr>
+          <w:rFonts w:ascii="Times New Roman" w:hAnsi="Times New Roman" w:cs="Times New Roman"/>
+        </w:rPr>
         <w:t>, this rugged system provides reliable, maintenance-free data logging for long-term outdoor experiments.</w:t>
       </w:r>
     </w:p>
@@ -288,18 +314,18 @@
         <w:ind w:left="100" w:firstLine="0"/>
         <w:jc w:val="both"/>
         <w:rPr>
-          <w:rFonts w:asciiTheme="minorHAnsi" w:hAnsiTheme="minorHAnsi" w:cstheme="minorHAnsi"/>
-        </w:rPr>
-      </w:pPr>
-      <w:r>
-        <w:rPr>
-          <w:rFonts w:asciiTheme="minorHAnsi" w:hAnsiTheme="minorHAnsi" w:cstheme="minorHAnsi"/>
+          <w:rFonts w:ascii="Times New Roman" w:hAnsi="Times New Roman" w:cs="Times New Roman"/>
+        </w:rPr>
+      </w:pPr>
+      <w:r>
+        <w:rPr>
+          <w:rFonts w:ascii="Times New Roman" w:hAnsi="Times New Roman" w:cs="Times New Roman"/>
         </w:rPr>
         <w:t>The main targets to be achieved to complete the project are</w:t>
       </w:r>
       <w:r>
         <w:rPr>
-          <w:rFonts w:asciiTheme="minorHAnsi" w:hAnsiTheme="minorHAnsi" w:cstheme="minorHAnsi"/>
+          <w:rFonts w:ascii="Times New Roman" w:hAnsi="Times New Roman" w:cs="Times New Roman"/>
         </w:rPr>
         <w:t>,</w:t>
       </w:r>
@@ -405,6 +431,13 @@
       <w:r>
         <w:t>.</w:t>
       </w:r>
+    </w:p>
+    <w:p>
+      <w:pPr>
+        <w:rPr>
+          <w:rFonts w:asciiTheme="majorHAnsi" w:eastAsia="PMingLiU" w:hAnsiTheme="majorHAnsi" w:cs="PMingLiU"/>
+        </w:rPr>
+      </w:pPr>
     </w:p>
     <w:p>
       <w:pPr>
@@ -495,38 +528,62 @@
       <w:pPr>
         <w:jc w:val="both"/>
         <w:rPr>
-          <w:rFonts w:asciiTheme="majorHAnsi" w:eastAsia="PMingLiU" w:hAnsiTheme="majorHAnsi" w:cs="PMingLiU"/>
-        </w:rPr>
-      </w:pPr>
-      <w:r>
-        <w:rPr>
-          <w:rFonts w:asciiTheme="majorHAnsi" w:eastAsia="PMingLiU" w:hAnsiTheme="majorHAnsi" w:cs="PMingLiU"/>
+          <w:rFonts w:ascii="Times New Roman" w:eastAsia="PMingLiU" w:hAnsi="Times New Roman" w:cs="Times New Roman"/>
+        </w:rPr>
+      </w:pPr>
+      <w:r>
+        <w:rPr>
+          <w:rFonts w:ascii="Times New Roman" w:eastAsia="PMingLiU" w:hAnsi="Times New Roman" w:cs="Times New Roman"/>
         </w:rPr>
         <w:t xml:space="preserve">The </w:t>
       </w:r>
       <w:r>
         <w:rPr>
-          <w:rFonts w:asciiTheme="majorHAnsi" w:eastAsia="PMingLiU" w:hAnsiTheme="majorHAnsi" w:cs="PMingLiU"/>
+          <w:rFonts w:ascii="Times New Roman" w:eastAsia="PMingLiU" w:hAnsi="Times New Roman" w:cs="Times New Roman"/>
         </w:rPr>
         <w:t>ultra-low</w:t>
       </w:r>
       <w:r>
         <w:rPr>
-          <w:rFonts w:asciiTheme="majorHAnsi" w:eastAsia="PMingLiU" w:hAnsiTheme="majorHAnsi" w:cs="PMingLiU"/>
+          <w:rFonts w:ascii="Times New Roman" w:eastAsia="PMingLiU" w:hAnsi="Times New Roman" w:cs="Times New Roman"/>
         </w:rPr>
         <w:t xml:space="preserve">-power data logger is built around a </w:t>
       </w:r>
       <w:r>
         <w:rPr>
-          <w:rFonts w:asciiTheme="majorHAnsi" w:eastAsia="PMingLiU" w:hAnsiTheme="majorHAnsi" w:cs="PMingLiU"/>
+          <w:rFonts w:ascii="Times New Roman" w:eastAsia="PMingLiU" w:hAnsi="Times New Roman" w:cs="Times New Roman"/>
         </w:rPr>
         <w:t>low power</w:t>
       </w:r>
       <w:r>
         <w:rPr>
-          <w:rFonts w:asciiTheme="majorHAnsi" w:eastAsia="PMingLiU" w:hAnsiTheme="majorHAnsi" w:cs="PMingLiU"/>
-        </w:rPr>
-        <w:t xml:space="preserve"> microcontroller that wakes via an RTC alarm or timer interrupt to sample temperature and humidity from a factory-calibrated sensor (e.g., AHT2415C) and battery voltage, logs these timestamped readings to nonvolatile storage, and then returns to sleep; an ultra-low-leakage LDO and optimized firmware minimize quiescent current. A waterproof charging connector feeds a Li-ion charger and BMS to protect and manage the battery, while a GPIO-controlled resistor divider (which gates the divider ground to eliminate idle current) scales the pack voltage for ADC measurement—altogether enabling over one month of maintenance-free outdoor operation on a single charge.</w:t>
+          <w:rFonts w:ascii="Times New Roman" w:eastAsia="PMingLiU" w:hAnsi="Times New Roman" w:cs="Times New Roman"/>
+        </w:rPr>
+        <w:t xml:space="preserve"> microcontroller that wakes via an RTC alarm or timer interrupt to sample temperature and humidity from a factory-calibrated sensor (e.g., AHT2415C) and battery voltage, logs these timestamped readings to nonvolatile storage, and then returns to sleep</w:t>
+      </w:r>
+      <w:r>
+        <w:rPr>
+          <w:rFonts w:ascii="Times New Roman" w:eastAsia="PMingLiU" w:hAnsi="Times New Roman" w:cs="Times New Roman"/>
+        </w:rPr>
+        <w:t>,</w:t>
+      </w:r>
+      <w:r>
+        <w:rPr>
+          <w:rFonts w:ascii="Times New Roman" w:eastAsia="PMingLiU" w:hAnsi="Times New Roman" w:cs="Times New Roman"/>
+        </w:rPr>
+        <w:t xml:space="preserve"> an ultra-low-leakage LDO and optimized firmware minimize quiescent current. A waterproof charging connector feeds a Li-ion charger and BMS to protect and manage the battery, while a GPIO-controlled resistor divider (which gates the divider ground to eliminate idle current) scales the pack voltage for ADC </w:t>
+      </w:r>
+      <w:r>
+        <w:rPr>
+          <w:rFonts w:ascii="Times New Roman" w:eastAsia="PMingLiU" w:hAnsi="Times New Roman" w:cs="Times New Roman"/>
+        </w:rPr>
+        <w:t>measurement altogether</w:t>
+      </w:r>
+      <w:r>
+        <w:rPr>
+          <w:rFonts w:ascii="Times New Roman" w:eastAsia="PMingLiU" w:hAnsi="Times New Roman" w:cs="Times New Roman"/>
+        </w:rPr>
+        <w:t xml:space="preserve"> enabling over one month of maintenance-free outdoor operation on a single charge.</w:t>
       </w:r>
     </w:p>
     <w:p>
@@ -551,6 +608,7 @@
       <w:r>
         <w:rPr>
           <w:rFonts w:asciiTheme="majorHAnsi" w:hAnsiTheme="majorHAnsi" w:cs="PMingLiU"/>
+          <w:noProof/>
         </w:rPr>
         <w:drawing>
           <wp:inline distT="0" distB="0" distL="0" distR="0" wp14:anchorId="3089DD84" wp14:editId="61103F95">
@@ -595,51 +653,101 @@
         <w:jc w:val="center"/>
         <w:rPr>
           <w:rFonts w:asciiTheme="majorHAnsi" w:hAnsiTheme="majorHAnsi" w:cs="PMingLiU"/>
-        </w:rPr>
-      </w:pPr>
-      <w:r>
+          <w:sz w:val="20"/>
+          <w:szCs w:val="20"/>
+        </w:rPr>
+      </w:pPr>
+      <w:r>
+        <w:rPr>
+          <w:sz w:val="20"/>
+          <w:szCs w:val="20"/>
+        </w:rPr>
         <w:t xml:space="preserve">Figure </w:t>
       </w:r>
       <w:r>
+        <w:rPr>
+          <w:sz w:val="20"/>
+          <w:szCs w:val="20"/>
+        </w:rPr>
         <w:fldChar w:fldCharType="begin"/>
       </w:r>
       <w:r>
+        <w:rPr>
+          <w:sz w:val="20"/>
+          <w:szCs w:val="20"/>
+        </w:rPr>
         <w:instrText xml:space="preserve"> STYLEREF 1 \s </w:instrText>
       </w:r>
       <w:r>
+        <w:rPr>
+          <w:sz w:val="20"/>
+          <w:szCs w:val="20"/>
+        </w:rPr>
         <w:fldChar w:fldCharType="separate"/>
       </w:r>
       <w:r>
         <w:rPr>
           <w:noProof/>
+          <w:sz w:val="20"/>
+          <w:szCs w:val="20"/>
         </w:rPr>
         <w:t>3</w:t>
       </w:r>
       <w:r>
+        <w:rPr>
+          <w:sz w:val="20"/>
+          <w:szCs w:val="20"/>
+        </w:rPr>
         <w:fldChar w:fldCharType="end"/>
       </w:r>
       <w:r>
+        <w:rPr>
+          <w:sz w:val="20"/>
+          <w:szCs w:val="20"/>
+        </w:rPr>
         <w:t>.</w:t>
       </w:r>
       <w:r>
+        <w:rPr>
+          <w:sz w:val="20"/>
+          <w:szCs w:val="20"/>
+        </w:rPr>
         <w:fldChar w:fldCharType="begin"/>
       </w:r>
       <w:r>
+        <w:rPr>
+          <w:sz w:val="20"/>
+          <w:szCs w:val="20"/>
+        </w:rPr>
         <w:instrText xml:space="preserve"> SEQ Figure \* ARABIC \s 1 </w:instrText>
       </w:r>
       <w:r>
+        <w:rPr>
+          <w:sz w:val="20"/>
+          <w:szCs w:val="20"/>
+        </w:rPr>
         <w:fldChar w:fldCharType="separate"/>
       </w:r>
       <w:r>
         <w:rPr>
           <w:noProof/>
+          <w:sz w:val="20"/>
+          <w:szCs w:val="20"/>
         </w:rPr>
         <w:t>1</w:t>
       </w:r>
       <w:r>
+        <w:rPr>
+          <w:sz w:val="20"/>
+          <w:szCs w:val="20"/>
+        </w:rPr>
         <w:fldChar w:fldCharType="end"/>
       </w:r>
       <w:r>
+        <w:rPr>
+          <w:sz w:val="20"/>
+          <w:szCs w:val="20"/>
+        </w:rPr>
         <w:t>: Block Diagram of the System</w:t>
       </w:r>
     </w:p>
@@ -664,6 +772,7 @@
       <w:r>
         <w:rPr>
           <w:rFonts w:asciiTheme="majorHAnsi" w:hAnsiTheme="majorHAnsi" w:cs="PMingLiU"/>
+          <w:noProof/>
         </w:rPr>
         <w:drawing>
           <wp:inline distT="0" distB="0" distL="0" distR="0" wp14:anchorId="0392B9DE" wp14:editId="52AC3CE7">
@@ -708,51 +817,101 @@
         <w:jc w:val="center"/>
         <w:rPr>
           <w:rFonts w:asciiTheme="majorHAnsi" w:hAnsiTheme="majorHAnsi" w:cs="PMingLiU"/>
-        </w:rPr>
-      </w:pPr>
-      <w:r>
+          <w:sz w:val="20"/>
+          <w:szCs w:val="20"/>
+        </w:rPr>
+      </w:pPr>
+      <w:r>
+        <w:rPr>
+          <w:sz w:val="20"/>
+          <w:szCs w:val="20"/>
+        </w:rPr>
         <w:t xml:space="preserve">Figure </w:t>
       </w:r>
       <w:r>
+        <w:rPr>
+          <w:sz w:val="20"/>
+          <w:szCs w:val="20"/>
+        </w:rPr>
         <w:fldChar w:fldCharType="begin"/>
       </w:r>
       <w:r>
+        <w:rPr>
+          <w:sz w:val="20"/>
+          <w:szCs w:val="20"/>
+        </w:rPr>
         <w:instrText xml:space="preserve"> STYLEREF 1 \s </w:instrText>
       </w:r>
       <w:r>
+        <w:rPr>
+          <w:sz w:val="20"/>
+          <w:szCs w:val="20"/>
+        </w:rPr>
         <w:fldChar w:fldCharType="separate"/>
       </w:r>
       <w:r>
         <w:rPr>
           <w:noProof/>
+          <w:sz w:val="20"/>
+          <w:szCs w:val="20"/>
         </w:rPr>
         <w:t>3</w:t>
       </w:r>
       <w:r>
+        <w:rPr>
+          <w:sz w:val="20"/>
+          <w:szCs w:val="20"/>
+        </w:rPr>
         <w:fldChar w:fldCharType="end"/>
       </w:r>
       <w:r>
+        <w:rPr>
+          <w:sz w:val="20"/>
+          <w:szCs w:val="20"/>
+        </w:rPr>
         <w:t>.</w:t>
       </w:r>
       <w:r>
+        <w:rPr>
+          <w:sz w:val="20"/>
+          <w:szCs w:val="20"/>
+        </w:rPr>
         <w:fldChar w:fldCharType="begin"/>
       </w:r>
       <w:r>
+        <w:rPr>
+          <w:sz w:val="20"/>
+          <w:szCs w:val="20"/>
+        </w:rPr>
         <w:instrText xml:space="preserve"> SEQ Figure \* ARABIC \s 1 </w:instrText>
       </w:r>
       <w:r>
+        <w:rPr>
+          <w:sz w:val="20"/>
+          <w:szCs w:val="20"/>
+        </w:rPr>
         <w:fldChar w:fldCharType="separate"/>
       </w:r>
       <w:r>
         <w:rPr>
           <w:noProof/>
+          <w:sz w:val="20"/>
+          <w:szCs w:val="20"/>
         </w:rPr>
         <w:t>2</w:t>
       </w:r>
       <w:r>
+        <w:rPr>
+          <w:sz w:val="20"/>
+          <w:szCs w:val="20"/>
+        </w:rPr>
         <w:fldChar w:fldCharType="end"/>
       </w:r>
       <w:r>
+        <w:rPr>
+          <w:sz w:val="20"/>
+          <w:szCs w:val="20"/>
+        </w:rPr>
         <w:t>: Block Diagram of the power supply</w:t>
       </w:r>
     </w:p>
@@ -1659,6 +1818,7 @@
   <w:style w:type="character" w:default="1" w:styleId="DefaultParagraphFont">
     <w:name w:val="Default Paragraph Font"/>
     <w:uiPriority w:val="1"/>
+    <w:semiHidden/>
     <w:unhideWhenUsed/>
   </w:style>
   <w:style w:type="table" w:default="1" w:styleId="TableNormal">

--- a/Project_Praposal.docx
+++ b/Project_Praposal.docx
@@ -12,15 +12,6 @@
           <w:sz w:val="32"/>
         </w:rPr>
       </w:pPr>
-      <w:r>
-        <w:rPr>
-          <w:rFonts w:asciiTheme="majorHAnsi" w:hAnsiTheme="majorHAnsi"/>
-          <w:b/>
-          <w:w w:val="105"/>
-          <w:sz w:val="32"/>
-        </w:rPr>
-        <w:t xml:space="preserve">Project Proposal - </w:t>
-      </w:r>
       <w:r>
         <w:rPr>
           <w:rFonts w:asciiTheme="majorHAnsi" w:hAnsiTheme="majorHAnsi"/>
@@ -155,109 +146,84 @@
     <w:p>
       <w:pPr>
         <w:jc w:val="both"/>
-        <w:rPr>
-          <w:rFonts w:ascii="Times New Roman" w:hAnsi="Times New Roman" w:cs="Times New Roman"/>
-        </w:rPr>
-      </w:pPr>
-      <w:r>
-        <w:rPr>
-          <w:rFonts w:ascii="Times New Roman" w:hAnsi="Times New Roman" w:cs="Times New Roman"/>
-        </w:rPr>
-        <w:t xml:space="preserve">Continuous environmental temperature monitoring is vital for climate, ecological, and agricultural research, yet conventional data loggers are expensive and often suffer from power limitations, frequent battery changes, and vulnerability to harsh outdoor conditions resulting in data interruptions and high maintenance costs. This project introduces an </w:t>
-      </w:r>
-      <w:r>
-        <w:rPr>
-          <w:rFonts w:ascii="Times New Roman" w:hAnsi="Times New Roman" w:cs="Times New Roman"/>
-        </w:rPr>
-        <w:t>“</w:t>
-      </w:r>
-      <w:r>
-        <w:rPr>
-          <w:rFonts w:ascii="Times New Roman" w:hAnsi="Times New Roman" w:cs="Times New Roman"/>
-        </w:rPr>
-        <w:t>Ultralow-Power, Battery-Operated Data Logger</w:t>
-      </w:r>
-      <w:r>
-        <w:rPr>
-          <w:rFonts w:ascii="Times New Roman" w:hAnsi="Times New Roman" w:cs="Times New Roman"/>
-        </w:rPr>
-        <w:t xml:space="preserve">” </w:t>
-      </w:r>
-      <w:r>
-        <w:rPr>
-          <w:rFonts w:ascii="Times New Roman" w:hAnsi="Times New Roman" w:cs="Times New Roman"/>
-        </w:rPr>
-        <w:t xml:space="preserve">designed for autonomous field deployment beyond one month. It employs energy-efficient </w:t>
-      </w:r>
-      <w:r>
-        <w:rPr>
-          <w:rFonts w:ascii="Times New Roman" w:hAnsi="Times New Roman" w:cs="Times New Roman"/>
-        </w:rPr>
-        <w:t>microcontrollers</w:t>
-      </w:r>
-      <w:r>
-        <w:rPr>
-          <w:rFonts w:ascii="Times New Roman" w:hAnsi="Times New Roman" w:cs="Times New Roman"/>
-        </w:rPr>
-        <w:t>, precision temperature and humidity sensors, and optimized firmware strategies</w:t>
-      </w:r>
-      <w:r>
-        <w:rPr>
-          <w:rFonts w:ascii="Times New Roman" w:hAnsi="Times New Roman" w:cs="Times New Roman"/>
-        </w:rPr>
+      </w:pPr>
+      <w:r>
+        <w:t xml:space="preserve">Accurate environmental monitoring underpins climate science, ecological investigation, and agricultural optimization; however, extant data‐logging instruments are often prohibitively expensive, necessitate frequent battery replacement, and exhibit limited resilience in adverse outdoor settings. This proposal outlines the </w:t>
+      </w:r>
+      <w:r>
+        <w:rPr>
+          <w:b/>
+          <w:bCs/>
+        </w:rPr>
+        <w:t>Development of an Ultralow-Power, Battery-Operated Data Logger</w:t>
+      </w:r>
+      <w:r>
+        <w:t xml:space="preserve"> for sustained field deployment. The architecture integrates an energy-efficient microcontroller, a factory-calibrated temperature and humidity </w:t>
+      </w:r>
+      <w:r>
+        <w:t>sensors</w:t>
+      </w:r>
+      <w:r>
+        <w:t xml:space="preserve">, and firmware optimized through deep-sleep operation, clock scaling, and adaptive duty cycling to minimize energy consumption. A </w:t>
+      </w:r>
+      <w:r>
+        <w:t>smart</w:t>
+      </w:r>
+      <w:r>
+        <w:t xml:space="preserve"> power-budget algorithm, in concert with either rechargeable (Li-ion) or primary cell chemistries and ultra-low-leakage voltage regulation, facilitates autonomous operation exceeding one month on a single charge. Recorded data are preserved in onboard nonvolatile memory with precise timestamps, while the IP65-rated enclosure</w:t>
+      </w:r>
+      <w:r>
         <w:t xml:space="preserve"> </w:t>
       </w:r>
       <w:r>
-        <w:rPr>
-          <w:rFonts w:ascii="Times New Roman" w:hAnsi="Times New Roman" w:cs="Times New Roman"/>
-        </w:rPr>
-        <w:t>deep-sleep modes, clock</w:t>
-      </w:r>
-      <w:r>
-        <w:rPr>
-          <w:rFonts w:ascii="Times New Roman" w:hAnsi="Times New Roman" w:cs="Times New Roman"/>
-        </w:rPr>
-        <w:t xml:space="preserve"> speed</w:t>
-      </w:r>
-      <w:r>
-        <w:rPr>
-          <w:rFonts w:ascii="Times New Roman" w:hAnsi="Times New Roman" w:cs="Times New Roman"/>
-        </w:rPr>
-        <w:t xml:space="preserve"> scaling, to minimize energy use. A smart power-budget algorithm paired with rechargeable or primary battery options and ultra-low-leakage regulators ensures exceptionally low quiescent currents. Onboard nonvolatile storage archives time-stamped measurements, while real-time battery monitoring enables graceful hibernation before depletion. Encased in </w:t>
-      </w:r>
-      <w:r>
-        <w:rPr>
-          <w:rFonts w:ascii="Times New Roman" w:hAnsi="Times New Roman" w:cs="Times New Roman"/>
-        </w:rPr>
-        <w:t>a</w:t>
-      </w:r>
-      <w:r>
-        <w:rPr>
-          <w:rFonts w:ascii="Times New Roman" w:hAnsi="Times New Roman" w:cs="Times New Roman"/>
-        </w:rPr>
-        <w:t xml:space="preserve"> waterproof enclosure with</w:t>
-      </w:r>
-      <w:r>
-        <w:rPr>
-          <w:rFonts w:ascii="Times New Roman" w:hAnsi="Times New Roman" w:cs="Times New Roman"/>
-        </w:rPr>
-        <w:t xml:space="preserve"> waterproof connectors and push buttons</w:t>
-      </w:r>
-      <w:r>
-        <w:rPr>
-          <w:rFonts w:ascii="Times New Roman" w:hAnsi="Times New Roman" w:cs="Times New Roman"/>
-        </w:rPr>
-        <w:t>, this rugged system provides reliable, maintenance-free data logging for long-term outdoor experiments.</w:t>
+        <w:t xml:space="preserve">with sealed connectors and corrosion-resistant </w:t>
+      </w:r>
+      <w:r>
+        <w:t xml:space="preserve">push button to </w:t>
+      </w:r>
+      <w:r>
+        <w:t>ensure</w:t>
+      </w:r>
+      <w:r>
+        <w:t xml:space="preserve"> mechanical robustness. Collectively, these design choices yield a maintenance-free, </w:t>
+      </w:r>
+      <w:r>
+        <w:t>rugged</w:t>
+      </w:r>
+      <w:r>
+        <w:t xml:space="preserve"> solution for long-term environmental data acquisition in challenging field environments.</w:t>
       </w:r>
     </w:p>
     <w:p>
       <w:pPr>
         <w:jc w:val="both"/>
+        <w:rPr>
+          <w:rFonts w:asciiTheme="majorHAnsi" w:eastAsia="PMingLiU" w:hAnsiTheme="majorHAnsi" w:cs="PMingLiU"/>
+        </w:rPr>
       </w:pPr>
     </w:p>
     <w:p>
       <w:pPr>
         <w:jc w:val="both"/>
+        <w:rPr>
+          <w:rFonts w:asciiTheme="majorHAnsi" w:eastAsia="PMingLiU" w:hAnsiTheme="majorHAnsi" w:cs="PMingLiU"/>
+        </w:rPr>
+      </w:pPr>
+    </w:p>
+    <w:p>
+      <w:pPr>
+        <w:jc w:val="both"/>
+        <w:rPr>
+          <w:rFonts w:asciiTheme="majorHAnsi" w:eastAsia="PMingLiU" w:hAnsiTheme="majorHAnsi" w:cs="PMingLiU"/>
+        </w:rPr>
+      </w:pPr>
+    </w:p>
+    <w:p>
+      <w:pPr>
+        <w:jc w:val="both"/>
+        <w:rPr>
+          <w:rFonts w:asciiTheme="majorHAnsi" w:eastAsia="PMingLiU" w:hAnsiTheme="majorHAnsi" w:cs="PMingLiU"/>
+        </w:rPr>
       </w:pPr>
     </w:p>
     <w:p>
@@ -332,103 +298,174 @@
     </w:p>
     <w:p>
       <w:pPr>
+        <w:pStyle w:val="TextBody"/>
+        <w:spacing w:before="0"/>
+        <w:ind w:left="100" w:firstLine="0"/>
+        <w:jc w:val="both"/>
+        <w:rPr>
+          <w:rFonts w:ascii="Times New Roman" w:hAnsi="Times New Roman" w:cs="Times New Roman"/>
+        </w:rPr>
+      </w:pPr>
+    </w:p>
+    <w:p>
+      <w:pPr>
         <w:pStyle w:val="NormalWeb"/>
-      </w:pPr>
-      <w:r>
-        <w:rPr>
-          <w:rFonts w:hAnsi="Symbol"/>
-        </w:rPr>
-        <w:t></w:t>
-      </w:r>
-      <w:r>
-        <w:t xml:space="preserve"> Accurately measure and record ambient temperature</w:t>
-      </w:r>
-      <w:r>
+        <w:numPr>
+          <w:ilvl w:val="0"/>
+          <w:numId w:val="4"/>
+        </w:numPr>
+        <w:rPr>
+          <w:sz w:val="22"/>
+          <w:szCs w:val="22"/>
+        </w:rPr>
+      </w:pPr>
+      <w:r>
+        <w:rPr>
+          <w:sz w:val="22"/>
+          <w:szCs w:val="22"/>
+        </w:rPr>
+        <w:t>Accurately measure and record ambient temperature</w:t>
+      </w:r>
+      <w:r>
+        <w:rPr>
+          <w:sz w:val="22"/>
+          <w:szCs w:val="22"/>
+        </w:rPr>
         <w:t>.</w:t>
       </w:r>
     </w:p>
     <w:p>
       <w:pPr>
         <w:pStyle w:val="NormalWeb"/>
-      </w:pPr>
-      <w:r>
-        <w:rPr>
-          <w:rFonts w:hAnsi="Symbol"/>
-        </w:rPr>
-        <w:t></w:t>
-      </w:r>
-      <w:r>
-        <w:t xml:space="preserve"> Measure and record relative humidity</w:t>
-      </w:r>
-      <w:r>
+        <w:numPr>
+          <w:ilvl w:val="0"/>
+          <w:numId w:val="4"/>
+        </w:numPr>
+        <w:rPr>
+          <w:sz w:val="22"/>
+          <w:szCs w:val="22"/>
+        </w:rPr>
+      </w:pPr>
+      <w:r>
+        <w:rPr>
+          <w:sz w:val="22"/>
+          <w:szCs w:val="22"/>
+        </w:rPr>
+        <w:t>Measure and record relative humidity</w:t>
+      </w:r>
+      <w:r>
+        <w:rPr>
+          <w:sz w:val="22"/>
+          <w:szCs w:val="22"/>
+        </w:rPr>
         <w:t>.</w:t>
       </w:r>
     </w:p>
     <w:p>
       <w:pPr>
         <w:pStyle w:val="NormalWeb"/>
-      </w:pPr>
-      <w:r>
-        <w:rPr>
-          <w:rFonts w:hAnsi="Symbol"/>
-        </w:rPr>
-        <w:t></w:t>
-      </w:r>
-      <w:r>
-        <w:t xml:space="preserve"> Operate autonomously for at least one month on a single battery charge</w:t>
-      </w:r>
-      <w:r>
+        <w:numPr>
+          <w:ilvl w:val="0"/>
+          <w:numId w:val="4"/>
+        </w:numPr>
+        <w:rPr>
+          <w:sz w:val="22"/>
+          <w:szCs w:val="22"/>
+        </w:rPr>
+      </w:pPr>
+      <w:r>
+        <w:rPr>
+          <w:sz w:val="22"/>
+          <w:szCs w:val="22"/>
+        </w:rPr>
+        <w:t>Operate autonomously for at least one month on a single battery charge</w:t>
+      </w:r>
+      <w:r>
+        <w:rPr>
+          <w:sz w:val="22"/>
+          <w:szCs w:val="22"/>
+        </w:rPr>
         <w:t>.</w:t>
       </w:r>
     </w:p>
     <w:p>
       <w:pPr>
         <w:pStyle w:val="NormalWeb"/>
-      </w:pPr>
-      <w:r>
-        <w:rPr>
-          <w:rFonts w:hAnsi="Symbol"/>
-        </w:rPr>
-        <w:t></w:t>
-      </w:r>
-      <w:r>
-        <w:t xml:space="preserve"> Buffer and organize time-stamped data in non-volatile local storage</w:t>
-      </w:r>
-      <w:r>
+        <w:numPr>
+          <w:ilvl w:val="0"/>
+          <w:numId w:val="4"/>
+        </w:numPr>
+        <w:rPr>
+          <w:sz w:val="22"/>
+          <w:szCs w:val="22"/>
+        </w:rPr>
+      </w:pPr>
+      <w:r>
+        <w:rPr>
+          <w:sz w:val="22"/>
+          <w:szCs w:val="22"/>
+        </w:rPr>
+        <w:t>Buffer and organize time-stamped data in non-volatile local storage</w:t>
+      </w:r>
+      <w:r>
+        <w:rPr>
+          <w:sz w:val="22"/>
+          <w:szCs w:val="22"/>
+        </w:rPr>
         <w:t>.</w:t>
       </w:r>
     </w:p>
     <w:p>
       <w:pPr>
         <w:pStyle w:val="NormalWeb"/>
-      </w:pPr>
-      <w:r>
-        <w:rPr>
-          <w:rFonts w:hAnsi="Symbol"/>
-        </w:rPr>
-        <w:t></w:t>
-      </w:r>
-      <w:r>
-        <w:t xml:space="preserve"> Monitor battery voltage and gracefully shut down before depletion</w:t>
-      </w:r>
-      <w:r>
+        <w:numPr>
+          <w:ilvl w:val="0"/>
+          <w:numId w:val="4"/>
+        </w:numPr>
+        <w:rPr>
+          <w:sz w:val="22"/>
+          <w:szCs w:val="22"/>
+        </w:rPr>
+      </w:pPr>
+      <w:r>
+        <w:rPr>
+          <w:sz w:val="22"/>
+          <w:szCs w:val="22"/>
+        </w:rPr>
+        <w:t>Monitor battery voltage and gracefully shut down before depletion</w:t>
+      </w:r>
+      <w:r>
+        <w:rPr>
+          <w:sz w:val="22"/>
+          <w:szCs w:val="22"/>
+        </w:rPr>
         <w:t>.</w:t>
       </w:r>
     </w:p>
     <w:p>
       <w:pPr>
         <w:pStyle w:val="NormalWeb"/>
-      </w:pPr>
-      <w:r>
-        <w:rPr>
-          <w:rFonts w:hAnsi="Symbol"/>
-        </w:rPr>
-        <w:t></w:t>
-      </w:r>
-      <w:r>
-        <w:t xml:space="preserve"> Withstand outdoor conditions with a waterproof, rugged enclosure</w:t>
-      </w:r>
-      <w:r>
+        <w:numPr>
+          <w:ilvl w:val="0"/>
+          <w:numId w:val="4"/>
+        </w:numPr>
+        <w:rPr>
+          <w:sz w:val="22"/>
+          <w:szCs w:val="22"/>
+        </w:rPr>
+      </w:pPr>
+      <w:r>
+        <w:rPr>
+          <w:sz w:val="22"/>
+          <w:szCs w:val="22"/>
+        </w:rPr>
+        <w:t>Withstand outdoor conditions with a waterproof, rugged enclosure</w:t>
+      </w:r>
+      <w:r>
+        <w:rPr>
+          <w:sz w:val="22"/>
+          <w:szCs w:val="22"/>
+        </w:rPr>
         <w:t>.</w:t>
       </w:r>
     </w:p>
@@ -528,72 +565,123 @@
       <w:pPr>
         <w:jc w:val="both"/>
         <w:rPr>
-          <w:rFonts w:ascii="Times New Roman" w:eastAsia="PMingLiU" w:hAnsi="Times New Roman" w:cs="Times New Roman"/>
-        </w:rPr>
-      </w:pPr>
-      <w:r>
-        <w:rPr>
-          <w:rFonts w:ascii="Times New Roman" w:eastAsia="PMingLiU" w:hAnsi="Times New Roman" w:cs="Times New Roman"/>
-        </w:rPr>
-        <w:t xml:space="preserve">The </w:t>
-      </w:r>
-      <w:r>
-        <w:rPr>
-          <w:rFonts w:ascii="Times New Roman" w:eastAsia="PMingLiU" w:hAnsi="Times New Roman" w:cs="Times New Roman"/>
-        </w:rPr>
-        <w:t>ultra-low</w:t>
-      </w:r>
-      <w:r>
-        <w:rPr>
-          <w:rFonts w:ascii="Times New Roman" w:eastAsia="PMingLiU" w:hAnsi="Times New Roman" w:cs="Times New Roman"/>
-        </w:rPr>
-        <w:t xml:space="preserve">-power data logger is built around a </w:t>
-      </w:r>
-      <w:r>
-        <w:rPr>
-          <w:rFonts w:ascii="Times New Roman" w:eastAsia="PMingLiU" w:hAnsi="Times New Roman" w:cs="Times New Roman"/>
-        </w:rPr>
-        <w:t>low power</w:t>
-      </w:r>
-      <w:r>
-        <w:rPr>
-          <w:rFonts w:ascii="Times New Roman" w:eastAsia="PMingLiU" w:hAnsi="Times New Roman" w:cs="Times New Roman"/>
-        </w:rPr>
-        <w:t xml:space="preserve"> microcontroller that wakes via an RTC alarm or timer interrupt to sample temperature and humidity from a factory-calibrated sensor (e.g., AHT2415C) and battery voltage, logs these timestamped readings to nonvolatile storage, and then returns to sleep</w:t>
-      </w:r>
-      <w:r>
-        <w:rPr>
-          <w:rFonts w:ascii="Times New Roman" w:eastAsia="PMingLiU" w:hAnsi="Times New Roman" w:cs="Times New Roman"/>
-        </w:rPr>
-        <w:t>,</w:t>
-      </w:r>
-      <w:r>
-        <w:rPr>
-          <w:rFonts w:ascii="Times New Roman" w:eastAsia="PMingLiU" w:hAnsi="Times New Roman" w:cs="Times New Roman"/>
-        </w:rPr>
-        <w:t xml:space="preserve"> an ultra-low-leakage LDO and optimized firmware minimize quiescent current. A waterproof charging connector feeds a Li-ion charger and BMS to protect and manage the battery, while a GPIO-controlled resistor divider (which gates the divider ground to eliminate idle current) scales the pack voltage for ADC </w:t>
-      </w:r>
-      <w:r>
-        <w:rPr>
-          <w:rFonts w:ascii="Times New Roman" w:eastAsia="PMingLiU" w:hAnsi="Times New Roman" w:cs="Times New Roman"/>
-        </w:rPr>
-        <w:t>measurement altogether</w:t>
-      </w:r>
-      <w:r>
-        <w:rPr>
-          <w:rFonts w:ascii="Times New Roman" w:eastAsia="PMingLiU" w:hAnsi="Times New Roman" w:cs="Times New Roman"/>
-        </w:rPr>
-        <w:t xml:space="preserve"> enabling over one month of maintenance-free outdoor operation on a single charge.</w:t>
-      </w:r>
-    </w:p>
-    <w:p>
-      <w:pPr>
-        <w:pStyle w:val="TextBody"/>
-        <w:spacing w:before="0"/>
-        <w:ind w:right="117"/>
+          <w:rFonts w:ascii="Times New Roman" w:hAnsi="Times New Roman" w:cs="Times New Roman"/>
+        </w:rPr>
+      </w:pPr>
+      <w:r>
+        <w:rPr>
+          <w:rFonts w:ascii="Times New Roman" w:hAnsi="Times New Roman" w:cs="Times New Roman"/>
+        </w:rPr>
+        <w:t>The ultralow-power data logger is predicated on a microcontroller that remains in deep-sleep until awakened by an RTC alarm or timer</w:t>
+      </w:r>
+      <w:r>
+        <w:rPr>
+          <w:rFonts w:ascii="Times New Roman" w:hAnsi="Times New Roman" w:cs="Times New Roman"/>
+        </w:rPr>
+        <w:t>-</w:t>
+      </w:r>
+      <w:proofErr w:type="gramStart"/>
+      <w:r>
+        <w:rPr>
+          <w:rFonts w:ascii="Times New Roman" w:hAnsi="Times New Roman" w:cs="Times New Roman"/>
+        </w:rPr>
+        <w:t>interrupt</w:t>
+      </w:r>
+      <w:proofErr w:type="gramEnd"/>
+      <w:r>
+        <w:rPr>
+          <w:rFonts w:ascii="Times New Roman" w:hAnsi="Times New Roman" w:cs="Times New Roman"/>
+        </w:rPr>
+        <w:t xml:space="preserve">, at which point it acquires temperature and humidity measurements from a factory-calibrated sensor (e.g., AHT2415C) and assesses the battery voltage. Upon wakeup, the device records these time-stamped readings to nonvolatile memory before promptly returning to its low-power state. Quiescent current is minimized </w:t>
+      </w:r>
+      <w:r>
+        <w:rPr>
+          <w:rFonts w:ascii="Times New Roman" w:hAnsi="Times New Roman" w:cs="Times New Roman"/>
+        </w:rPr>
+        <w:t>using</w:t>
+      </w:r>
+      <w:r>
+        <w:rPr>
+          <w:rFonts w:ascii="Times New Roman" w:hAnsi="Times New Roman" w:cs="Times New Roman"/>
+        </w:rPr>
+        <w:t xml:space="preserve"> an ultra-low-leakage LDO, while optimized firmware algorithms further reduce active-mode energy consumption. A GPIO-controlled resistor divider, which engages only during voltage measurement to eliminate idle current draw, scales the battery pack voltage for ADC conversion and dynamically adjusts the data-collection interval to extend operational longevity.</w:t>
+      </w:r>
+      <w:r>
+        <w:rPr>
+          <w:rFonts w:asciiTheme="majorHAnsi" w:hAnsiTheme="majorHAnsi"/>
+          <w:w w:val="110"/>
+        </w:rPr>
+        <w:t xml:space="preserve"> </w:t>
+      </w:r>
+      <w:r>
+        <w:rPr>
+          <w:rFonts w:ascii="Times New Roman" w:hAnsi="Times New Roman" w:cs="Times New Roman"/>
+          <w:w w:val="110"/>
+        </w:rPr>
+        <w:t>The</w:t>
+      </w:r>
+      <w:r>
+        <w:rPr>
+          <w:rFonts w:ascii="Times New Roman" w:hAnsi="Times New Roman" w:cs="Times New Roman"/>
+          <w:w w:val="110"/>
+        </w:rPr>
+        <w:t xml:space="preserve"> push button, status LED and</w:t>
+      </w:r>
+      <w:r>
+        <w:rPr>
+          <w:rFonts w:ascii="Times New Roman" w:hAnsi="Times New Roman" w:cs="Times New Roman"/>
+          <w:w w:val="110"/>
+        </w:rPr>
+        <w:t xml:space="preserve"> </w:t>
+      </w:r>
+      <w:r>
+        <w:rPr>
+          <w:rFonts w:ascii="Times New Roman" w:hAnsi="Times New Roman" w:cs="Times New Roman"/>
+        </w:rPr>
+        <w:t xml:space="preserve">USART </w:t>
+      </w:r>
+      <w:r>
+        <w:rPr>
+          <w:rFonts w:ascii="Times New Roman" w:hAnsi="Times New Roman" w:cs="Times New Roman"/>
+        </w:rPr>
+        <w:t xml:space="preserve">interface </w:t>
+      </w:r>
+      <w:r>
+        <w:rPr>
+          <w:rFonts w:ascii="Times New Roman" w:hAnsi="Times New Roman" w:cs="Times New Roman"/>
+        </w:rPr>
+        <w:t>will be used to allow users to interact with the firmware to change certain settings</w:t>
+      </w:r>
+      <w:r>
+        <w:rPr>
+          <w:rFonts w:ascii="Times New Roman" w:hAnsi="Times New Roman" w:cs="Times New Roman"/>
+        </w:rPr>
+        <w:t xml:space="preserve">. The </w:t>
+      </w:r>
+      <w:r>
+        <w:rPr>
+          <w:rFonts w:ascii="Times New Roman" w:hAnsi="Times New Roman" w:cs="Times New Roman"/>
+        </w:rPr>
+        <w:t xml:space="preserve">Power is replenished via a waterproof charging interface that accommodates a Li-ion charger and battery-management system (BMS), ensuring cell protection. Collectively, these design features facilitate over </w:t>
+      </w:r>
+      <w:r>
+        <w:rPr>
+          <w:rFonts w:ascii="Times New Roman" w:hAnsi="Times New Roman" w:cs="Times New Roman"/>
+        </w:rPr>
+        <w:t xml:space="preserve">more than </w:t>
+      </w:r>
+      <w:r>
+        <w:rPr>
+          <w:rFonts w:ascii="Times New Roman" w:hAnsi="Times New Roman" w:cs="Times New Roman"/>
+        </w:rPr>
+        <w:t>one month of autonomous, maintenance-free outdoor operation on a single battery charge.</w:t>
+      </w:r>
+    </w:p>
+    <w:p>
+      <w:pPr>
         <w:jc w:val="both"/>
         <w:rPr>
-          <w:rFonts w:asciiTheme="majorHAnsi" w:hAnsiTheme="majorHAnsi" w:cs="PMingLiU"/>
+          <w:rFonts w:ascii="Times New Roman" w:hAnsi="Times New Roman" w:cs="Times New Roman"/>
         </w:rPr>
       </w:pPr>
     </w:p>
@@ -611,9 +699,9 @@
           <w:noProof/>
         </w:rPr>
         <w:drawing>
-          <wp:inline distT="0" distB="0" distL="0" distR="0" wp14:anchorId="3089DD84" wp14:editId="61103F95">
-            <wp:extent cx="4548505" cy="3133725"/>
-            <wp:effectExtent l="0" t="0" r="4445" b="9525"/>
+          <wp:inline distT="0" distB="0" distL="0" distR="0" wp14:anchorId="3089DD84" wp14:editId="008B3EAA">
+            <wp:extent cx="4548505" cy="2896819"/>
+            <wp:effectExtent l="0" t="0" r="4445" b="0"/>
             <wp:docPr id="718692160" name="Picture 1" descr="A diagram of a device&#10;&#10;AI-generated content may be incorrect."/>
             <wp:cNvGraphicFramePr>
               <a:graphicFrameLocks xmlns:a="http://schemas.openxmlformats.org/drawingml/2006/main" noChangeAspect="1"/>
@@ -634,7 +722,7 @@
                   <pic:spPr>
                     <a:xfrm>
                       <a:off x="0" y="0"/>
-                      <a:ext cx="4581404" cy="3156391"/>
+                      <a:ext cx="4556218" cy="2901731"/>
                     </a:xfrm>
                     <a:prstGeom prst="rect">
                       <a:avLst/>
@@ -653,113 +741,103 @@
         <w:jc w:val="center"/>
         <w:rPr>
           <w:rFonts w:asciiTheme="majorHAnsi" w:hAnsiTheme="majorHAnsi" w:cs="PMingLiU"/>
-          <w:sz w:val="20"/>
-          <w:szCs w:val="20"/>
-        </w:rPr>
-      </w:pPr>
-      <w:r>
-        <w:rPr>
-          <w:sz w:val="20"/>
-          <w:szCs w:val="20"/>
+          <w:sz w:val="18"/>
+          <w:szCs w:val="18"/>
+        </w:rPr>
+      </w:pPr>
+      <w:r>
+        <w:rPr>
+          <w:sz w:val="18"/>
+          <w:szCs w:val="18"/>
         </w:rPr>
         <w:t xml:space="preserve">Figure </w:t>
       </w:r>
       <w:r>
         <w:rPr>
-          <w:sz w:val="20"/>
-          <w:szCs w:val="20"/>
+          <w:sz w:val="18"/>
+          <w:szCs w:val="18"/>
         </w:rPr>
         <w:fldChar w:fldCharType="begin"/>
       </w:r>
       <w:r>
         <w:rPr>
-          <w:sz w:val="20"/>
-          <w:szCs w:val="20"/>
+          <w:sz w:val="18"/>
+          <w:szCs w:val="18"/>
         </w:rPr>
         <w:instrText xml:space="preserve"> STYLEREF 1 \s </w:instrText>
       </w:r>
       <w:r>
         <w:rPr>
-          <w:sz w:val="20"/>
-          <w:szCs w:val="20"/>
+          <w:sz w:val="18"/>
+          <w:szCs w:val="18"/>
         </w:rPr>
         <w:fldChar w:fldCharType="separate"/>
       </w:r>
       <w:r>
         <w:rPr>
           <w:noProof/>
-          <w:sz w:val="20"/>
-          <w:szCs w:val="20"/>
+          <w:sz w:val="18"/>
+          <w:szCs w:val="18"/>
         </w:rPr>
         <w:t>3</w:t>
       </w:r>
       <w:r>
         <w:rPr>
-          <w:sz w:val="20"/>
-          <w:szCs w:val="20"/>
+          <w:sz w:val="18"/>
+          <w:szCs w:val="18"/>
         </w:rPr>
         <w:fldChar w:fldCharType="end"/>
       </w:r>
       <w:r>
         <w:rPr>
-          <w:sz w:val="20"/>
-          <w:szCs w:val="20"/>
+          <w:sz w:val="18"/>
+          <w:szCs w:val="18"/>
         </w:rPr>
         <w:t>.</w:t>
       </w:r>
       <w:r>
         <w:rPr>
-          <w:sz w:val="20"/>
-          <w:szCs w:val="20"/>
+          <w:sz w:val="18"/>
+          <w:szCs w:val="18"/>
         </w:rPr>
         <w:fldChar w:fldCharType="begin"/>
       </w:r>
       <w:r>
         <w:rPr>
-          <w:sz w:val="20"/>
-          <w:szCs w:val="20"/>
+          <w:sz w:val="18"/>
+          <w:szCs w:val="18"/>
         </w:rPr>
         <w:instrText xml:space="preserve"> SEQ Figure \* ARABIC \s 1 </w:instrText>
       </w:r>
       <w:r>
         <w:rPr>
-          <w:sz w:val="20"/>
-          <w:szCs w:val="20"/>
+          <w:sz w:val="18"/>
+          <w:szCs w:val="18"/>
         </w:rPr>
         <w:fldChar w:fldCharType="separate"/>
       </w:r>
       <w:r>
         <w:rPr>
           <w:noProof/>
-          <w:sz w:val="20"/>
-          <w:szCs w:val="20"/>
+          <w:sz w:val="18"/>
+          <w:szCs w:val="18"/>
         </w:rPr>
         <w:t>1</w:t>
       </w:r>
       <w:r>
         <w:rPr>
-          <w:sz w:val="20"/>
-          <w:szCs w:val="20"/>
+          <w:sz w:val="18"/>
+          <w:szCs w:val="18"/>
         </w:rPr>
         <w:fldChar w:fldCharType="end"/>
       </w:r>
       <w:r>
         <w:rPr>
-          <w:sz w:val="20"/>
-          <w:szCs w:val="20"/>
+          <w:sz w:val="18"/>
+          <w:szCs w:val="18"/>
         </w:rPr>
         <w:t>: Block Diagram of the System</w:t>
       </w:r>
-    </w:p>
-    <w:p>
-      <w:pPr>
-        <w:pStyle w:val="TextBody"/>
-        <w:spacing w:before="0"/>
-        <w:ind w:left="0" w:right="117" w:firstLine="0"/>
-        <w:rPr>
-          <w:rFonts w:asciiTheme="majorHAnsi" w:hAnsiTheme="majorHAnsi" w:cs="PMingLiU"/>
-        </w:rPr>
-      </w:pPr>
     </w:p>
     <w:p>
       <w:pPr>
@@ -775,9 +853,9 @@
           <w:noProof/>
         </w:rPr>
         <w:drawing>
-          <wp:inline distT="0" distB="0" distL="0" distR="0" wp14:anchorId="0392B9DE" wp14:editId="52AC3CE7">
-            <wp:extent cx="4199255" cy="1996316"/>
-            <wp:effectExtent l="0" t="0" r="0" b="4445"/>
+          <wp:inline distT="0" distB="0" distL="0" distR="0" wp14:anchorId="0392B9DE" wp14:editId="340EED68">
+            <wp:extent cx="4196365" cy="2062480"/>
+            <wp:effectExtent l="0" t="0" r="0" b="0"/>
             <wp:docPr id="545263001" name="Picture 1" descr="A diagram of a battery charger&#10;&#10;AI-generated content may be incorrect."/>
             <wp:cNvGraphicFramePr>
               <a:graphicFrameLocks xmlns:a="http://schemas.openxmlformats.org/drawingml/2006/main" noChangeAspect="1"/>
@@ -798,7 +876,7 @@
                   <pic:spPr>
                     <a:xfrm>
                       <a:off x="0" y="0"/>
-                      <a:ext cx="4228335" cy="2010141"/>
+                      <a:ext cx="4268876" cy="2098119"/>
                     </a:xfrm>
                     <a:prstGeom prst="rect">
                       <a:avLst/>
@@ -817,100 +895,100 @@
         <w:jc w:val="center"/>
         <w:rPr>
           <w:rFonts w:asciiTheme="majorHAnsi" w:hAnsiTheme="majorHAnsi" w:cs="PMingLiU"/>
-          <w:sz w:val="20"/>
-          <w:szCs w:val="20"/>
-        </w:rPr>
-      </w:pPr>
-      <w:r>
-        <w:rPr>
-          <w:sz w:val="20"/>
-          <w:szCs w:val="20"/>
+          <w:sz w:val="18"/>
+          <w:szCs w:val="18"/>
+        </w:rPr>
+      </w:pPr>
+      <w:r>
+        <w:rPr>
+          <w:sz w:val="18"/>
+          <w:szCs w:val="18"/>
         </w:rPr>
         <w:t xml:space="preserve">Figure </w:t>
       </w:r>
       <w:r>
         <w:rPr>
-          <w:sz w:val="20"/>
-          <w:szCs w:val="20"/>
+          <w:sz w:val="18"/>
+          <w:szCs w:val="18"/>
         </w:rPr>
         <w:fldChar w:fldCharType="begin"/>
       </w:r>
       <w:r>
         <w:rPr>
-          <w:sz w:val="20"/>
-          <w:szCs w:val="20"/>
+          <w:sz w:val="18"/>
+          <w:szCs w:val="18"/>
         </w:rPr>
         <w:instrText xml:space="preserve"> STYLEREF 1 \s </w:instrText>
       </w:r>
       <w:r>
         <w:rPr>
-          <w:sz w:val="20"/>
-          <w:szCs w:val="20"/>
+          <w:sz w:val="18"/>
+          <w:szCs w:val="18"/>
         </w:rPr>
         <w:fldChar w:fldCharType="separate"/>
       </w:r>
       <w:r>
         <w:rPr>
           <w:noProof/>
-          <w:sz w:val="20"/>
-          <w:szCs w:val="20"/>
+          <w:sz w:val="18"/>
+          <w:szCs w:val="18"/>
         </w:rPr>
         <w:t>3</w:t>
       </w:r>
       <w:r>
         <w:rPr>
-          <w:sz w:val="20"/>
-          <w:szCs w:val="20"/>
+          <w:sz w:val="18"/>
+          <w:szCs w:val="18"/>
         </w:rPr>
         <w:fldChar w:fldCharType="end"/>
       </w:r>
       <w:r>
         <w:rPr>
-          <w:sz w:val="20"/>
-          <w:szCs w:val="20"/>
+          <w:sz w:val="18"/>
+          <w:szCs w:val="18"/>
         </w:rPr>
         <w:t>.</w:t>
       </w:r>
       <w:r>
         <w:rPr>
-          <w:sz w:val="20"/>
-          <w:szCs w:val="20"/>
+          <w:sz w:val="18"/>
+          <w:szCs w:val="18"/>
         </w:rPr>
         <w:fldChar w:fldCharType="begin"/>
       </w:r>
       <w:r>
         <w:rPr>
-          <w:sz w:val="20"/>
-          <w:szCs w:val="20"/>
+          <w:sz w:val="18"/>
+          <w:szCs w:val="18"/>
         </w:rPr>
         <w:instrText xml:space="preserve"> SEQ Figure \* ARABIC \s 1 </w:instrText>
       </w:r>
       <w:r>
         <w:rPr>
-          <w:sz w:val="20"/>
-          <w:szCs w:val="20"/>
+          <w:sz w:val="18"/>
+          <w:szCs w:val="18"/>
         </w:rPr>
         <w:fldChar w:fldCharType="separate"/>
       </w:r>
       <w:r>
         <w:rPr>
           <w:noProof/>
-          <w:sz w:val="20"/>
-          <w:szCs w:val="20"/>
+          <w:sz w:val="18"/>
+          <w:szCs w:val="18"/>
         </w:rPr>
         <w:t>2</w:t>
       </w:r>
       <w:r>
         <w:rPr>
-          <w:sz w:val="20"/>
-          <w:szCs w:val="20"/>
+          <w:sz w:val="18"/>
+          <w:szCs w:val="18"/>
         </w:rPr>
         <w:fldChar w:fldCharType="end"/>
       </w:r>
       <w:r>
         <w:rPr>
-          <w:sz w:val="20"/>
-          <w:szCs w:val="20"/>
+          <w:sz w:val="18"/>
+          <w:szCs w:val="18"/>
         </w:rPr>
         <w:t>: Block Diagram of the power supply</w:t>
       </w:r>
@@ -1248,6 +1326,119 @@
     </w:lvl>
   </w:abstractNum>
   <w:abstractNum w:abstractNumId="2" w15:restartNumberingAfterBreak="0">
+    <w:nsid w:val="644616B9"/>
+    <w:multiLevelType w:val="hybridMultilevel"/>
+    <w:tmpl w:val="C73CEBB6"/>
+    <w:lvl w:ilvl="0" w:tplc="04090001">
+      <w:start w:val="1"/>
+      <w:numFmt w:val="bullet"/>
+      <w:lvlText w:val=""/>
+      <w:lvlJc w:val="left"/>
+      <w:pPr>
+        <w:ind w:left="720" w:hanging="360"/>
+      </w:pPr>
+      <w:rPr>
+        <w:rFonts w:ascii="Symbol" w:hAnsi="Symbol" w:hint="default"/>
+      </w:rPr>
+    </w:lvl>
+    <w:lvl w:ilvl="1" w:tplc="04090003" w:tentative="1">
+      <w:start w:val="1"/>
+      <w:numFmt w:val="bullet"/>
+      <w:lvlText w:val="o"/>
+      <w:lvlJc w:val="left"/>
+      <w:pPr>
+        <w:ind w:left="1440" w:hanging="360"/>
+      </w:pPr>
+      <w:rPr>
+        <w:rFonts w:ascii="Courier New" w:hAnsi="Courier New" w:cs="Courier New" w:hint="default"/>
+      </w:rPr>
+    </w:lvl>
+    <w:lvl w:ilvl="2" w:tplc="04090005" w:tentative="1">
+      <w:start w:val="1"/>
+      <w:numFmt w:val="bullet"/>
+      <w:lvlText w:val=""/>
+      <w:lvlJc w:val="left"/>
+      <w:pPr>
+        <w:ind w:left="2160" w:hanging="360"/>
+      </w:pPr>
+      <w:rPr>
+        <w:rFonts w:ascii="Wingdings" w:hAnsi="Wingdings" w:hint="default"/>
+      </w:rPr>
+    </w:lvl>
+    <w:lvl w:ilvl="3" w:tplc="04090001" w:tentative="1">
+      <w:start w:val="1"/>
+      <w:numFmt w:val="bullet"/>
+      <w:lvlText w:val=""/>
+      <w:lvlJc w:val="left"/>
+      <w:pPr>
+        <w:ind w:left="2880" w:hanging="360"/>
+      </w:pPr>
+      <w:rPr>
+        <w:rFonts w:ascii="Symbol" w:hAnsi="Symbol" w:hint="default"/>
+      </w:rPr>
+    </w:lvl>
+    <w:lvl w:ilvl="4" w:tplc="04090003" w:tentative="1">
+      <w:start w:val="1"/>
+      <w:numFmt w:val="bullet"/>
+      <w:lvlText w:val="o"/>
+      <w:lvlJc w:val="left"/>
+      <w:pPr>
+        <w:ind w:left="3600" w:hanging="360"/>
+      </w:pPr>
+      <w:rPr>
+        <w:rFonts w:ascii="Courier New" w:hAnsi="Courier New" w:cs="Courier New" w:hint="default"/>
+      </w:rPr>
+    </w:lvl>
+    <w:lvl w:ilvl="5" w:tplc="04090005" w:tentative="1">
+      <w:start w:val="1"/>
+      <w:numFmt w:val="bullet"/>
+      <w:lvlText w:val=""/>
+      <w:lvlJc w:val="left"/>
+      <w:pPr>
+        <w:ind w:left="4320" w:hanging="360"/>
+      </w:pPr>
+      <w:rPr>
+        <w:rFonts w:ascii="Wingdings" w:hAnsi="Wingdings" w:hint="default"/>
+      </w:rPr>
+    </w:lvl>
+    <w:lvl w:ilvl="6" w:tplc="04090001" w:tentative="1">
+      <w:start w:val="1"/>
+      <w:numFmt w:val="bullet"/>
+      <w:lvlText w:val=""/>
+      <w:lvlJc w:val="left"/>
+      <w:pPr>
+        <w:ind w:left="5040" w:hanging="360"/>
+      </w:pPr>
+      <w:rPr>
+        <w:rFonts w:ascii="Symbol" w:hAnsi="Symbol" w:hint="default"/>
+      </w:rPr>
+    </w:lvl>
+    <w:lvl w:ilvl="7" w:tplc="04090003" w:tentative="1">
+      <w:start w:val="1"/>
+      <w:numFmt w:val="bullet"/>
+      <w:lvlText w:val="o"/>
+      <w:lvlJc w:val="left"/>
+      <w:pPr>
+        <w:ind w:left="5760" w:hanging="360"/>
+      </w:pPr>
+      <w:rPr>
+        <w:rFonts w:ascii="Courier New" w:hAnsi="Courier New" w:cs="Courier New" w:hint="default"/>
+      </w:rPr>
+    </w:lvl>
+    <w:lvl w:ilvl="8" w:tplc="04090005" w:tentative="1">
+      <w:start w:val="1"/>
+      <w:numFmt w:val="bullet"/>
+      <w:lvlText w:val=""/>
+      <w:lvlJc w:val="left"/>
+      <w:pPr>
+        <w:ind w:left="6480" w:hanging="360"/>
+      </w:pPr>
+      <w:rPr>
+        <w:rFonts w:ascii="Wingdings" w:hAnsi="Wingdings" w:hint="default"/>
+      </w:rPr>
+    </w:lvl>
+  </w:abstractNum>
+  <w:abstractNum w:abstractNumId="3" w15:restartNumberingAfterBreak="0">
     <w:nsid w:val="762423A4"/>
     <w:multiLevelType w:val="multilevel"/>
     <w:tmpl w:val="BF549D2C"/>
@@ -1370,13 +1561,16 @@
     </w:lvl>
   </w:abstractNum>
   <w:num w:numId="1" w16cid:durableId="207836123">
-    <w:abstractNumId w:val="2"/>
+    <w:abstractNumId w:val="3"/>
   </w:num>
   <w:num w:numId="2" w16cid:durableId="308285061">
     <w:abstractNumId w:val="0"/>
   </w:num>
   <w:num w:numId="3" w16cid:durableId="587545346">
     <w:abstractNumId w:val="1"/>
+  </w:num>
+  <w:num w:numId="4" w16cid:durableId="608203839">
+    <w:abstractNumId w:val="2"/>
   </w:num>
 </w:numbering>
 </file>
